--- a/_._/OLD/2022-2/BCC/ThomasRicardoReinke/ThomasRicardoReinke_PreProjeto_TCC1.docx
+++ b/_._/OLD/2022-2/BCC/ThomasRicardoReinke/ThomasRicardoReinke_PreProjeto_TCC1.docx
@@ -1,6 +1,6 @@
 
 <file path=word/document.xml><?xml version="1.0" encoding="utf-8"?>
-<w:document xmlns:wpc="http://schemas.microsoft.com/office/word/2010/wordprocessingCanvas" xmlns:cx="http://schemas.microsoft.com/office/drawing/2014/chartex" xmlns:cx1="http://schemas.microsoft.com/office/drawing/2015/9/8/chartex" xmlns:cx2="http://schemas.microsoft.com/office/drawing/2015/10/21/chartex" xmlns:cx3="http://schemas.microsoft.com/office/drawing/2016/5/9/chartex" xmlns:cx4="http://schemas.microsoft.com/office/drawing/2016/5/10/chartex" xmlns:cx5="http://schemas.microsoft.com/office/drawing/2016/5/11/chartex" xmlns:cx6="http://schemas.microsoft.com/office/drawing/2016/5/12/chartex" xmlns:cx7="http://schemas.microsoft.com/office/drawing/2016/5/13/chartex" xmlns:cx8="http://schemas.microsoft.com/office/drawing/2016/5/14/chartex" xmlns:mc="http://schemas.openxmlformats.org/markup-compatibility/2006" xmlns:aink="http://schemas.microsoft.com/office/drawing/2016/ink" xmlns:am3d="http://schemas.microsoft.com/office/drawing/2017/model3d" xmlns:o="urn:schemas-microsoft-com:office:office" xmlns:oel="http://schemas.microsoft.com/office/2019/extlst" xmlns:r="http://schemas.openxmlformats.org/officeDocument/2006/relationships" xmlns:m="http://schemas.openxmlformats.org/officeDocument/2006/math" xmlns:v="urn:schemas-microsoft-com:vml" xmlns:wp14="http://schemas.microsoft.com/office/word/2010/wordprocessingDrawing" xmlns:wp="http://schemas.openxmlformats.org/drawingml/2006/wordprocessingDrawing" xmlns:w10="urn:schemas-microsoft-com:office:word" xmlns:w="http://schemas.openxmlformats.org/wordprocessingml/2006/main" xmlns:w14="http://schemas.microsoft.com/office/word/2010/wordml" xmlns:w15="http://schemas.microsoft.com/office/word/2012/wordml" xmlns:w16cex="http://schemas.microsoft.com/office/word/2018/wordml/cex" xmlns:w16cid="http://schemas.microsoft.com/office/word/2016/wordml/cid" xmlns:w16="http://schemas.microsoft.com/office/word/2018/wordml" xmlns:w16sdtdh="http://schemas.microsoft.com/office/word/2020/wordml/sdtdatahash" xmlns:w16se="http://schemas.microsoft.com/office/word/2015/wordml/symex" xmlns:wpg="http://schemas.microsoft.com/office/word/2010/wordprocessingGroup" xmlns:wpi="http://schemas.microsoft.com/office/word/2010/wordprocessingInk" xmlns:wne="http://schemas.microsoft.com/office/word/2006/wordml" xmlns:wps="http://schemas.microsoft.com/office/word/2010/wordprocessingShape" mc:Ignorable="w14 w15 w16se w16cid w16 w16cex w16sdtdh wp14">
+<w:document xmlns:wpc="http://schemas.microsoft.com/office/word/2010/wordprocessingCanvas" xmlns:cx="http://schemas.microsoft.com/office/drawing/2014/chartex" xmlns:cx1="http://schemas.microsoft.com/office/drawing/2015/9/8/chartex" xmlns:cx2="http://schemas.microsoft.com/office/drawing/2015/10/21/chartex" xmlns:cx3="http://schemas.microsoft.com/office/drawing/2016/5/9/chartex" xmlns:cx4="http://schemas.microsoft.com/office/drawing/2016/5/10/chartex" xmlns:cx5="http://schemas.microsoft.com/office/drawing/2016/5/11/chartex" xmlns:cx6="http://schemas.microsoft.com/office/drawing/2016/5/12/chartex" xmlns:cx7="http://schemas.microsoft.com/office/drawing/2016/5/13/chartex" xmlns:cx8="http://schemas.microsoft.com/office/drawing/2016/5/14/chartex" xmlns:mc="http://schemas.openxmlformats.org/markup-compatibility/2006" xmlns:aink="http://schemas.microsoft.com/office/drawing/2016/ink" xmlns:am3d="http://schemas.microsoft.com/office/drawing/2017/model3d" xmlns:o="urn:schemas-microsoft-com:office:office" xmlns:r="http://schemas.openxmlformats.org/officeDocument/2006/relationships" xmlns:m="http://schemas.openxmlformats.org/officeDocument/2006/math" xmlns:v="urn:schemas-microsoft-com:vml" xmlns:wp14="http://schemas.microsoft.com/office/word/2010/wordprocessingDrawing" xmlns:wp="http://schemas.openxmlformats.org/drawingml/2006/wordprocessingDrawing" xmlns:w10="urn:schemas-microsoft-com:office:word" xmlns:w="http://schemas.openxmlformats.org/wordprocessingml/2006/main" xmlns:w14="http://schemas.microsoft.com/office/word/2010/wordml" xmlns:w15="http://schemas.microsoft.com/office/word/2012/wordml" xmlns:w16cex="http://schemas.microsoft.com/office/word/2018/wordml/cex" xmlns:w16cid="http://schemas.microsoft.com/office/word/2016/wordml/cid" xmlns:w16="http://schemas.microsoft.com/office/word/2018/wordml" xmlns:w16sdtdh="http://schemas.microsoft.com/office/word/2020/wordml/sdtdatahash" xmlns:w16se="http://schemas.microsoft.com/office/word/2015/wordml/symex" xmlns:wpg="http://schemas.microsoft.com/office/word/2010/wordprocessingGroup" xmlns:wpi="http://schemas.microsoft.com/office/word/2010/wordprocessingInk" xmlns:wne="http://schemas.microsoft.com/office/word/2006/wordml" xmlns:wps="http://schemas.microsoft.com/office/word/2010/wordprocessingShape" mc:Ignorable="w14 w15 w16se w16cid w16 w16cex w16sdtdh wp14">
   <w:body>
     <w:tbl>
       <w:tblPr>
@@ -237,7 +237,21 @@
         <w:t xml:space="preserve"> completamente</w:t>
       </w:r>
       <w:r>
-        <w:t xml:space="preserve"> 3D, sendo os mais comuns atualmente.</w:t>
+        <w:t xml:space="preserve"> 3D, sendo os mais comuns </w:t>
+      </w:r>
+      <w:commentRangeStart w:id="9"/>
+      <w:r>
+        <w:t>atualmente</w:t>
+      </w:r>
+      <w:commentRangeEnd w:id="9"/>
+      <w:r>
+        <w:rPr>
+          <w:rStyle w:val="Refdecomentrio"/>
+        </w:rPr>
+        <w:commentReference w:id="9"/>
+      </w:r>
+      <w:r>
+        <w:t>.</w:t>
       </w:r>
     </w:p>
     <w:p>
@@ -296,13 +310,32 @@
         <w:t xml:space="preserve">do jogador </w:t>
       </w:r>
       <w:r>
-        <w:t>em um jogo 2D ou isométrico, e o outr</w:t>
+        <w:t xml:space="preserve">em um jogo 2D ou isométrico, e </w:t>
+      </w:r>
+      <w:commentRangeStart w:id="10"/>
+      <w:r>
+        <w:t>o outr</w:t>
       </w:r>
       <w:r>
         <w:t>a</w:t>
       </w:r>
-      <w:r>
-        <w:t>, como Peddie (2016) define,</w:t>
+      <w:commentRangeEnd w:id="10"/>
+      <w:r>
+        <w:rPr>
+          <w:rStyle w:val="Refdecomentrio"/>
+        </w:rPr>
+        <w:commentReference w:id="10"/>
+      </w:r>
+      <w:r>
+        <w:t xml:space="preserve">, como </w:t>
+      </w:r>
+      <w:proofErr w:type="spellStart"/>
+      <w:r>
+        <w:t>Peddie</w:t>
+      </w:r>
+      <w:proofErr w:type="spellEnd"/>
+      <w:r>
+        <w:t xml:space="preserve"> (2016) define,</w:t>
       </w:r>
       <w:r>
         <w:t xml:space="preserve"> para</w:t>
@@ -351,9 +384,17 @@
       <w:r>
         <w:t xml:space="preserve"> cara</w:t>
       </w:r>
+      <w:commentRangeStart w:id="11"/>
       <w:r>
         <w:t xml:space="preserve">, </w:t>
       </w:r>
+      <w:commentRangeEnd w:id="11"/>
+      <w:r>
+        <w:rPr>
+          <w:rStyle w:val="Refdecomentrio"/>
+        </w:rPr>
+        <w:commentReference w:id="11"/>
+      </w:r>
       <w:r>
         <w:t>e</w:t>
       </w:r>
@@ -411,11 +452,19 @@
       <w:r>
         <w:t xml:space="preserve"> </w:t>
       </w:r>
+      <w:commentRangeStart w:id="12"/>
       <w:r>
         <w:t>et al</w:t>
       </w:r>
       <w:r>
         <w:t>.</w:t>
+      </w:r>
+      <w:commentRangeEnd w:id="12"/>
+      <w:r>
+        <w:rPr>
+          <w:rStyle w:val="Refdecomentrio"/>
+        </w:rPr>
+        <w:commentReference w:id="12"/>
       </w:r>
       <w:r>
         <w:t>, 201</w:t>
@@ -483,10 +532,21 @@
         <w:t xml:space="preserve"> ou até mesmo </w:t>
       </w:r>
       <w:r>
-        <w:t>criar um</w:t>
+        <w:t xml:space="preserve">criar </w:t>
+      </w:r>
+      <w:commentRangeStart w:id="13"/>
+      <w:r>
+        <w:t>um</w:t>
       </w:r>
       <w:r>
         <w:t xml:space="preserve"> </w:t>
+      </w:r>
+      <w:commentRangeEnd w:id="13"/>
+      <w:r>
+        <w:rPr>
+          <w:rStyle w:val="Refdecomentrio"/>
+        </w:rPr>
+        <w:commentReference w:id="13"/>
       </w:r>
       <w:r>
         <w:t xml:space="preserve">(SMITH </w:t>
@@ -566,7 +626,21 @@
         <w:t>Com o passar das décadas, o</w:t>
       </w:r>
       <w:r>
-        <w:t xml:space="preserve"> PCG ficou cada vez mais comum no desenvolvimento de jogos, e com ele, o surgimento de diferentes algoritmos para a realização das necessidades propostas</w:t>
+        <w:t xml:space="preserve"> PCG ficou cada vez mais comum no desenvolvimento de jogos</w:t>
+      </w:r>
+      <w:commentRangeStart w:id="14"/>
+      <w:r>
+        <w:t xml:space="preserve">, e </w:t>
+      </w:r>
+      <w:commentRangeEnd w:id="14"/>
+      <w:r>
+        <w:rPr>
+          <w:rStyle w:val="Refdecomentrio"/>
+        </w:rPr>
+        <w:commentReference w:id="14"/>
+      </w:r>
+      <w:r>
+        <w:t>com ele, o surgimento de diferentes algoritmos para a realização das necessidades propostas</w:t>
       </w:r>
       <w:r>
         <w:t>.</w:t>
@@ -633,6 +707,7 @@
       <w:pPr>
         <w:pStyle w:val="TF-TEXTO"/>
       </w:pPr>
+      <w:commentRangeStart w:id="15"/>
       <w:r>
         <w:t xml:space="preserve">Diante </w:t>
       </w:r>
@@ -649,7 +724,17 @@
         <w:t>e</w:t>
       </w:r>
       <w:r>
-        <w:t xml:space="preserve"> trabalho tem como proposta,</w:t>
+        <w:t xml:space="preserve"> trabalho </w:t>
+      </w:r>
+      <w:commentRangeEnd w:id="15"/>
+      <w:r>
+        <w:rPr>
+          <w:rStyle w:val="Refdecomentrio"/>
+        </w:rPr>
+        <w:commentReference w:id="15"/>
+      </w:r>
+      <w:r>
+        <w:t>tem como proposta,</w:t>
       </w:r>
       <w:r>
         <w:t xml:space="preserve"> desenvolver um jogo em isometria</w:t>
@@ -706,7 +791,21 @@
         <w:t xml:space="preserve">, </w:t>
       </w:r>
       <w:r>
-        <w:t>que atualmente é bastante utilizado em sensores para</w:t>
+        <w:t xml:space="preserve">que atualmente é bastante </w:t>
+      </w:r>
+      <w:commentRangeStart w:id="16"/>
+      <w:r>
+        <w:t xml:space="preserve">utilizado </w:t>
+      </w:r>
+      <w:commentRangeEnd w:id="16"/>
+      <w:r>
+        <w:rPr>
+          <w:rStyle w:val="Refdecomentrio"/>
+        </w:rPr>
+        <w:commentReference w:id="16"/>
+      </w:r>
+      <w:r>
+        <w:t>em sensores para</w:t>
       </w:r>
       <w:r>
         <w:t xml:space="preserve"> comparar as leituras do sensor </w:t>
@@ -731,7 +830,11 @@
         <w:t>entre</w:t>
       </w:r>
       <w:r>
-        <w:t xml:space="preserve"> os obstáculos de um mapa</w:t>
+        <w:t xml:space="preserve"> os obstáculos de um </w:t>
+      </w:r>
+      <w:proofErr w:type="gramStart"/>
+      <w:r>
+        <w:t>mapa</w:t>
       </w:r>
       <w:r>
         <w:t xml:space="preserve"> </w:t>
@@ -740,7 +843,11 @@
         <w:t xml:space="preserve"> </w:t>
       </w:r>
       <w:r>
-        <w:t>(WALS</w:t>
+        <w:t>(</w:t>
+      </w:r>
+      <w:proofErr w:type="gramEnd"/>
+      <w:r>
+        <w:t>WALS</w:t>
       </w:r>
       <w:r>
         <w:t>H; KARAMAN</w:t>
@@ -760,8 +867,19 @@
       <w:r>
         <w:t xml:space="preserve">verificar se o jogador conseguia ver tal objeto ou não, limitando assim, os objetos e construções que eram visíveis para o jogador. </w:t>
       </w:r>
-      <w:r>
-        <w:t>E assim,</w:t>
+      <w:commentRangeStart w:id="17"/>
+      <w:r>
+        <w:t>E</w:t>
+      </w:r>
+      <w:commentRangeEnd w:id="17"/>
+      <w:r>
+        <w:rPr>
+          <w:rStyle w:val="Refdecomentrio"/>
+        </w:rPr>
+        <w:commentReference w:id="17"/>
+      </w:r>
+      <w:r>
+        <w:t xml:space="preserve"> assim,</w:t>
       </w:r>
       <w:r>
         <w:t xml:space="preserve"> demonstrar </w:t>
@@ -786,37 +904,37 @@
       <w:pPr>
         <w:pStyle w:val="Ttulo2"/>
       </w:pPr>
-      <w:bookmarkStart w:id="9" w:name="_Toc419598576"/>
-      <w:bookmarkStart w:id="10" w:name="_Toc420721317"/>
-      <w:bookmarkStart w:id="11" w:name="_Toc420721467"/>
-      <w:bookmarkStart w:id="12" w:name="_Toc420721562"/>
-      <w:bookmarkStart w:id="13" w:name="_Toc420721768"/>
-      <w:bookmarkStart w:id="14" w:name="_Toc420723209"/>
-      <w:bookmarkStart w:id="15" w:name="_Toc482682370"/>
-      <w:bookmarkStart w:id="16" w:name="_Toc54164904"/>
-      <w:bookmarkStart w:id="17" w:name="_Toc54165664"/>
-      <w:bookmarkStart w:id="18" w:name="_Toc54169316"/>
-      <w:bookmarkStart w:id="19" w:name="_Toc96347426"/>
-      <w:bookmarkStart w:id="20" w:name="_Toc96357710"/>
-      <w:bookmarkStart w:id="21" w:name="_Toc96491850"/>
-      <w:bookmarkStart w:id="22" w:name="_Toc411603090"/>
+      <w:bookmarkStart w:id="18" w:name="_Toc419598576"/>
+      <w:bookmarkStart w:id="19" w:name="_Toc420721317"/>
+      <w:bookmarkStart w:id="20" w:name="_Toc420721467"/>
+      <w:bookmarkStart w:id="21" w:name="_Toc420721562"/>
+      <w:bookmarkStart w:id="22" w:name="_Toc420721768"/>
+      <w:bookmarkStart w:id="23" w:name="_Toc420723209"/>
+      <w:bookmarkStart w:id="24" w:name="_Toc482682370"/>
+      <w:bookmarkStart w:id="25" w:name="_Toc54164904"/>
+      <w:bookmarkStart w:id="26" w:name="_Toc54165664"/>
+      <w:bookmarkStart w:id="27" w:name="_Toc54169316"/>
+      <w:bookmarkStart w:id="28" w:name="_Toc96347426"/>
+      <w:bookmarkStart w:id="29" w:name="_Toc96357710"/>
+      <w:bookmarkStart w:id="30" w:name="_Toc96491850"/>
+      <w:bookmarkStart w:id="31" w:name="_Toc411603090"/>
       <w:r>
         <w:t>OBJETIVOS</w:t>
       </w:r>
-      <w:bookmarkEnd w:id="9"/>
-      <w:bookmarkEnd w:id="10"/>
-      <w:bookmarkEnd w:id="11"/>
-      <w:bookmarkEnd w:id="12"/>
-      <w:bookmarkEnd w:id="13"/>
-      <w:bookmarkEnd w:id="14"/>
-      <w:bookmarkEnd w:id="15"/>
-      <w:bookmarkEnd w:id="16"/>
-      <w:bookmarkEnd w:id="17"/>
       <w:bookmarkEnd w:id="18"/>
       <w:bookmarkEnd w:id="19"/>
       <w:bookmarkEnd w:id="20"/>
       <w:bookmarkEnd w:id="21"/>
       <w:bookmarkEnd w:id="22"/>
+      <w:bookmarkEnd w:id="23"/>
+      <w:bookmarkEnd w:id="24"/>
+      <w:bookmarkEnd w:id="25"/>
+      <w:bookmarkEnd w:id="26"/>
+      <w:bookmarkEnd w:id="27"/>
+      <w:bookmarkEnd w:id="28"/>
+      <w:bookmarkEnd w:id="29"/>
+      <w:bookmarkEnd w:id="30"/>
+      <w:bookmarkEnd w:id="31"/>
     </w:p>
     <w:p>
       <w:pPr>
@@ -907,14 +1025,28 @@
         <w:pStyle w:val="TF-ALNEA"/>
       </w:pPr>
       <w:r>
-        <w:t>utilizar um plano em isometria.</w:t>
+        <w:t xml:space="preserve">utilizar um plano em </w:t>
+      </w:r>
+      <w:commentRangeStart w:id="32"/>
+      <w:r>
+        <w:t>isometria</w:t>
+      </w:r>
+      <w:commentRangeEnd w:id="32"/>
+      <w:r>
+        <w:rPr>
+          <w:rStyle w:val="Refdecomentrio"/>
+        </w:rPr>
+        <w:commentReference w:id="32"/>
+      </w:r>
+      <w:r>
+        <w:t>.</w:t>
       </w:r>
     </w:p>
     <w:p>
       <w:pPr>
         <w:pStyle w:val="Ttulo1"/>
       </w:pPr>
-      <w:bookmarkStart w:id="23" w:name="_Toc419598587"/>
+      <w:bookmarkStart w:id="33" w:name="_Toc419598587"/>
       <w:r>
         <w:t xml:space="preserve">trabalhos </w:t>
       </w:r>
@@ -1002,10 +1134,22 @@
         <w:t xml:space="preserve"> </w:t>
       </w:r>
       <w:r>
-        <w:t xml:space="preserve">é descrito </w:t>
-      </w:r>
-      <w:r>
-        <w:t xml:space="preserve">a utilização do algoritmo de </w:t>
+        <w:t xml:space="preserve">é </w:t>
+      </w:r>
+      <w:r>
+        <w:rPr>
+          <w:highlight w:val="yellow"/>
+        </w:rPr>
+        <w:t xml:space="preserve">descrito </w:t>
+      </w:r>
+      <w:r>
+        <w:rPr>
+          <w:highlight w:val="yellow"/>
+        </w:rPr>
+        <w:t>a</w:t>
+      </w:r>
+      <w:r>
+        <w:t xml:space="preserve"> utilização do algoritmo de </w:t>
       </w:r>
       <w:r>
         <w:t>R</w:t>
@@ -1211,7 +1355,16 @@
         <w:t xml:space="preserve"> de entrada</w:t>
       </w:r>
       <w:r>
-        <w:t xml:space="preserve"> como uma coleção de elementos, seus possíveis vizinhos locais, e os pesos para gerar o conteúdo desejado</w:t>
+        <w:t xml:space="preserve"> como uma coleção de elementos, seus possíveis vizinhos </w:t>
+      </w:r>
+      <w:r>
+        <w:rPr>
+          <w:highlight w:val="yellow"/>
+        </w:rPr>
+        <w:t>locais, e os</w:t>
+      </w:r>
+      <w:r>
+        <w:t xml:space="preserve"> pesos para gerar o conteúdo desejado</w:t>
       </w:r>
       <w:r>
         <w:t>.</w:t>
@@ -1416,7 +1569,7 @@
                     <pic:cNvPicPr/>
                   </pic:nvPicPr>
                   <pic:blipFill>
-                    <a:blip r:embed="rId11"/>
+                    <a:blip r:embed="rId15"/>
                     <a:stretch>
                       <a:fillRect/>
                     </a:stretch>
@@ -1471,7 +1624,16 @@
         <w:t>Após</w:t>
       </w:r>
       <w:r>
-        <w:t xml:space="preserve"> a aplicação de todos as restrições, Sandhu, Chen e McCoy (2019) realizam</w:t>
+        <w:t xml:space="preserve"> a aplicação de </w:t>
+      </w:r>
+      <w:r>
+        <w:rPr>
+          <w:highlight w:val="yellow"/>
+        </w:rPr>
+        <w:t>todos as restrições</w:t>
+      </w:r>
+      <w:r>
+        <w:t>, Sandhu, Chen e McCoy (2019) realizam</w:t>
       </w:r>
       <w:r>
         <w:t xml:space="preserve"> testes de performance com a utilização de cada um deles comparando com o algoritmo WFC puro e concluem que </w:t>
@@ -1512,7 +1674,16 @@
         <w:t>gerado</w:t>
       </w:r>
       <w:r>
-        <w:t xml:space="preserve"> com WFC, e por último, integrar isso com um modelo de interação social jogável</w:t>
+        <w:t xml:space="preserve"> com WFC</w:t>
+      </w:r>
+      <w:r>
+        <w:rPr>
+          <w:highlight w:val="yellow"/>
+        </w:rPr>
+        <w:t>, e por último</w:t>
+      </w:r>
+      <w:r>
+        <w:t>, integrar isso com um modelo de interação social jogável</w:t>
       </w:r>
       <w:r>
         <w:t>.</w:t>
@@ -1690,7 +1861,7 @@
                     <pic:cNvPicPr/>
                   </pic:nvPicPr>
                   <pic:blipFill>
-                    <a:blip r:embed="rId12"/>
+                    <a:blip r:embed="rId16"/>
                     <a:stretch>
                       <a:fillRect/>
                     </a:stretch>
@@ -1916,10 +2087,32 @@
         <w:t xml:space="preserve">asting para melhorar </w:t>
       </w:r>
       <w:r>
-        <w:t>a disponibilização de POIs para os estudantes que estavam utilizando o aplicativo, é possível perceber que o interesse dos alunos aumentou</w:t>
-      </w:r>
-      <w:r>
-        <w:t xml:space="preserve"> por conta de serem expostos à uma diferente tecnologia e estilo de interação.</w:t>
+        <w:t xml:space="preserve">a disponibilização </w:t>
+      </w:r>
+      <w:proofErr w:type="gramStart"/>
+      <w:r>
+        <w:t>de POIs</w:t>
+      </w:r>
+      <w:proofErr w:type="gramEnd"/>
+      <w:r>
+        <w:t xml:space="preserve"> para os estudantes que estavam utilizando o aplicativo, é possível perceber que o interesse dos alunos aumentou</w:t>
+      </w:r>
+      <w:r>
+        <w:t xml:space="preserve"> por conta de serem expostos à uma diferente tecnologia e estilo de </w:t>
+      </w:r>
+      <w:commentRangeStart w:id="34"/>
+      <w:r>
+        <w:t>interação</w:t>
+      </w:r>
+      <w:commentRangeEnd w:id="34"/>
+      <w:r>
+        <w:rPr>
+          <w:rStyle w:val="Refdecomentrio"/>
+        </w:rPr>
+        <w:commentReference w:id="34"/>
+      </w:r>
+      <w:r>
+        <w:t>.</w:t>
       </w:r>
     </w:p>
     <w:p>
@@ -1951,19 +2144,48 @@
         <w:t>framework</w:t>
       </w:r>
       <w:r>
-        <w:t xml:space="preserve"> para o desenvolvimento de jogos isométricos</w:t>
-      </w:r>
-      <w:r>
+        <w:t xml:space="preserve"> para o desenvolvimento de jogos </w:t>
+      </w:r>
+      <w:r>
+        <w:rPr>
+          <w:highlight w:val="yellow"/>
+        </w:rPr>
+        <w:t>isométricos</w:t>
+      </w:r>
+      <w:r>
+        <w:rPr>
+          <w:highlight w:val="yellow"/>
+        </w:rPr>
         <w:t xml:space="preserve">, </w:t>
       </w:r>
       <w:r>
-        <w:t xml:space="preserve">e começa </w:t>
+        <w:rPr>
+          <w:highlight w:val="yellow"/>
+        </w:rPr>
+        <w:t>e</w:t>
+      </w:r>
+      <w:r>
+        <w:t xml:space="preserve"> começa </w:t>
       </w:r>
       <w:r>
         <w:t xml:space="preserve">dando uma breve introdução sobre a história comercial da indústria de jogos. </w:t>
       </w:r>
       <w:r>
-        <w:t xml:space="preserve">Explicando que devido ao crescimento da Internet e com a globalização mundial, a área de jogos cresceu imensamente, junto também, </w:t>
+        <w:t xml:space="preserve">Explicando que devido ao crescimento da Internet e com a globalização mundial, a área de jogos cresceu </w:t>
+      </w:r>
+      <w:commentRangeStart w:id="35"/>
+      <w:r>
+        <w:t>imensamente</w:t>
+      </w:r>
+      <w:commentRangeEnd w:id="35"/>
+      <w:r>
+        <w:rPr>
+          <w:rStyle w:val="Refdecomentrio"/>
+        </w:rPr>
+        <w:commentReference w:id="35"/>
+      </w:r>
+      <w:r>
+        <w:t xml:space="preserve">, junto também, </w:t>
       </w:r>
       <w:r>
         <w:t>com a equipe necessária para desenvolver os jogos, não sendo mais apenas programadores</w:t>
@@ -1988,11 +2210,22 @@
       <w:r>
         <w:t xml:space="preserve">que foi um </w:t>
       </w:r>
+      <w:commentRangeStart w:id="36"/>
       <w:r>
         <w:t>framework</w:t>
       </w:r>
       <w:r>
-        <w:t xml:space="preserve"> desenvolvido na Universidade Federal de Pernambuco. Foram apontados seus problemas de performance</w:t>
+        <w:t xml:space="preserve"> </w:t>
+      </w:r>
+      <w:commentRangeEnd w:id="36"/>
+      <w:r>
+        <w:rPr>
+          <w:rStyle w:val="Refdecomentrio"/>
+        </w:rPr>
+        <w:commentReference w:id="36"/>
+      </w:r>
+      <w:r>
+        <w:t>desenvolvido na Universidade Federal de Pernambuco. Foram apontados seus problemas de performance</w:t>
       </w:r>
       <w:r>
         <w:t xml:space="preserve"> e completude do módulo gráfico. Sendo assim, o Forge 16V seria criado para </w:t>
@@ -2010,7 +2243,18 @@
         <w:t xml:space="preserve">motivações do artigo, Sampaio (2003) parte para a explicação das projeções isométricas para jogos, definindo </w:t>
       </w:r>
       <w:r>
-        <w:t>projeções isométricas como “projeções axonométricas cuja métrica usada nos eixos x, y e z são as mesmas”.</w:t>
+        <w:t>projeções isométricas como “projeções axonométricas cuja métrica usada nos eixos x, y e z são as mesma</w:t>
+      </w:r>
+      <w:commentRangeStart w:id="37"/>
+      <w:r>
+        <w:t>s”.</w:t>
+      </w:r>
+      <w:commentRangeEnd w:id="37"/>
+      <w:r>
+        <w:rPr>
+          <w:rStyle w:val="Refdecomentrio"/>
+        </w:rPr>
+        <w:commentReference w:id="37"/>
       </w:r>
     </w:p>
     <w:p>
@@ -2034,7 +2278,21 @@
         <w:t>, que por possuírem um formato mais atrativo, é o tipo de mapa que menos desperdiça espaço na tela</w:t>
       </w:r>
       <w:r>
-        <w:t>. Existindo a possibilidade de cortar as arestas sobressalentes, fazendo com que o mapa tenha um formato completamente retangular</w:t>
+        <w:t xml:space="preserve">. </w:t>
+      </w:r>
+      <w:commentRangeStart w:id="38"/>
+      <w:r>
+        <w:t xml:space="preserve">Existindo </w:t>
+      </w:r>
+      <w:commentRangeEnd w:id="38"/>
+      <w:r>
+        <w:rPr>
+          <w:rStyle w:val="Refdecomentrio"/>
+        </w:rPr>
+        <w:commentReference w:id="38"/>
+      </w:r>
+      <w:r>
+        <w:t>a possibilidade de cortar as arestas sobressalentes, fazendo com que o mapa tenha um formato completamente retangular</w:t>
       </w:r>
       <w:r>
         <w:t>, como por exemplo na Figura 3</w:t>
@@ -2043,7 +2301,21 @@
         <w:t>.</w:t>
       </w:r>
       <w:r>
-        <w:t xml:space="preserve"> Destacando também os principais problemas relacionados à utilização de mapas isométricos, um deles sendo a ordem em que os blocos são desenhados na tela, podendo influenciar no </w:t>
+        <w:t xml:space="preserve"> </w:t>
+      </w:r>
+      <w:commentRangeStart w:id="39"/>
+      <w:r>
+        <w:t xml:space="preserve">Destacando </w:t>
+      </w:r>
+      <w:commentRangeEnd w:id="39"/>
+      <w:r>
+        <w:rPr>
+          <w:rStyle w:val="Refdecomentrio"/>
+        </w:rPr>
+        <w:commentReference w:id="39"/>
+      </w:r>
+      <w:r>
+        <w:t xml:space="preserve">também os principais problemas relacionados à utilização de mapas isométricos, um deles sendo a ordem em que os blocos são desenhados na tela, podendo influenciar no </w:t>
       </w:r>
       <w:r>
         <w:t>resultado</w:t>
@@ -2110,7 +2382,7 @@
                     <pic:cNvPicPr/>
                   </pic:nvPicPr>
                   <pic:blipFill>
-                    <a:blip r:embed="rId13"/>
+                    <a:blip r:embed="rId17"/>
                     <a:stretch>
                       <a:fillRect/>
                     </a:stretch>
@@ -2164,7 +2436,16 @@
         <w:t>conclui</w:t>
       </w:r>
       <w:r>
-        <w:t xml:space="preserve"> que o framework desenvolvido a partir do V8, está parcialmente implementado, </w:t>
+        <w:t xml:space="preserve"> que o </w:t>
+      </w:r>
+      <w:r>
+        <w:rPr>
+          <w:highlight w:val="yellow"/>
+        </w:rPr>
+        <w:t>framework</w:t>
+      </w:r>
+      <w:r>
+        <w:t xml:space="preserve"> desenvolvido a partir do V8, está parcialmente implementado, </w:t>
       </w:r>
       <w:r>
         <w:t>porém, encontra-se em estado funcional e foi utilizado para desenvolvimento de protótipos de jogos na Universidade Federal de Pernambuco</w:t>
@@ -2194,7 +2475,15 @@
       </w:r>
       <w:proofErr w:type="spellEnd"/>
       <w:r>
-        <w:t xml:space="preserve"> User Interface (</w:t>
+        <w:t xml:space="preserve"> </w:t>
+      </w:r>
+      <w:proofErr w:type="spellStart"/>
+      <w:r>
+        <w:t>User</w:t>
+      </w:r>
+      <w:proofErr w:type="spellEnd"/>
+      <w:r>
+        <w:t xml:space="preserve"> Interface (</w:t>
       </w:r>
       <w:r>
         <w:t>GUI</w:t>
@@ -2210,19 +2499,27 @@
       <w:pPr>
         <w:pStyle w:val="TF-TEXTO"/>
       </w:pPr>
+      <w:commentRangeStart w:id="40"/>
+      <w:commentRangeEnd w:id="40"/>
+      <w:r>
+        <w:rPr>
+          <w:rStyle w:val="Refdecomentrio"/>
+        </w:rPr>
+        <w:commentReference w:id="40"/>
+      </w:r>
     </w:p>
     <w:p>
       <w:pPr>
         <w:pStyle w:val="Ttulo1"/>
       </w:pPr>
-      <w:bookmarkStart w:id="24" w:name="_Toc54164921"/>
-      <w:bookmarkStart w:id="25" w:name="_Toc54165675"/>
-      <w:bookmarkStart w:id="26" w:name="_Toc54169333"/>
-      <w:bookmarkStart w:id="27" w:name="_Toc96347439"/>
-      <w:bookmarkStart w:id="28" w:name="_Toc96357723"/>
-      <w:bookmarkStart w:id="29" w:name="_Toc96491866"/>
-      <w:bookmarkStart w:id="30" w:name="_Toc411603107"/>
-      <w:bookmarkEnd w:id="23"/>
+      <w:bookmarkStart w:id="41" w:name="_Toc54164921"/>
+      <w:bookmarkStart w:id="42" w:name="_Toc54165675"/>
+      <w:bookmarkStart w:id="43" w:name="_Toc54169333"/>
+      <w:bookmarkStart w:id="44" w:name="_Toc96347439"/>
+      <w:bookmarkStart w:id="45" w:name="_Toc96357723"/>
+      <w:bookmarkStart w:id="46" w:name="_Toc96491866"/>
+      <w:bookmarkStart w:id="47" w:name="_Toc411603107"/>
+      <w:bookmarkEnd w:id="33"/>
       <w:r>
         <w:t>proposta</w:t>
       </w:r>
@@ -2237,7 +2534,7 @@
       <w:pPr>
         <w:pStyle w:val="TF-TEXTO"/>
       </w:pPr>
-      <w:bookmarkStart w:id="31" w:name="_Hlk113807526"/>
+      <w:bookmarkStart w:id="48" w:name="_Hlk113807526"/>
       <w:r>
         <w:t>Nest</w:t>
       </w:r>
@@ -2245,9 +2542,18 @@
         <w:t xml:space="preserve">a seção </w:t>
       </w:r>
       <w:r>
-        <w:t>é definida a justifica para o desenvolvimento deste trabalho, os principais requisitos funcionais e não funcionais</w:t>
-      </w:r>
-      <w:bookmarkEnd w:id="31"/>
+        <w:t xml:space="preserve">é definida a </w:t>
+      </w:r>
+      <w:r>
+        <w:rPr>
+          <w:highlight w:val="yellow"/>
+        </w:rPr>
+        <w:t>justifica</w:t>
+      </w:r>
+      <w:r>
+        <w:t xml:space="preserve"> para o desenvolvimento deste trabalho, os principais requisitos funcionais e não funcionais</w:t>
+      </w:r>
+      <w:bookmarkEnd w:id="48"/>
       <w:r>
         <w:t xml:space="preserve">, assim como também a metodologia </w:t>
       </w:r>
@@ -2265,13 +2571,13 @@
       <w:pPr>
         <w:pStyle w:val="Ttulo2"/>
       </w:pPr>
-      <w:bookmarkStart w:id="32" w:name="_Toc54164915"/>
-      <w:bookmarkStart w:id="33" w:name="_Toc54165669"/>
-      <w:bookmarkStart w:id="34" w:name="_Toc54169327"/>
-      <w:bookmarkStart w:id="35" w:name="_Toc96347433"/>
-      <w:bookmarkStart w:id="36" w:name="_Toc96357717"/>
-      <w:bookmarkStart w:id="37" w:name="_Toc96491860"/>
-      <w:bookmarkStart w:id="38" w:name="_Toc351015594"/>
+      <w:bookmarkStart w:id="49" w:name="_Toc54164915"/>
+      <w:bookmarkStart w:id="50" w:name="_Toc54165669"/>
+      <w:bookmarkStart w:id="51" w:name="_Toc54169327"/>
+      <w:bookmarkStart w:id="52" w:name="_Toc96347433"/>
+      <w:bookmarkStart w:id="53" w:name="_Toc96357717"/>
+      <w:bookmarkStart w:id="54" w:name="_Toc96491860"/>
+      <w:bookmarkStart w:id="55" w:name="_Toc351015594"/>
       <w:r>
         <w:t>JUSTIFICATIVA</w:t>
       </w:r>
@@ -2281,7 +2587,21 @@
         <w:pStyle w:val="TF-TEXTO"/>
       </w:pPr>
       <w:r>
-        <w:t xml:space="preserve">O Quadro 1 apresenta um comparativo entre os trabalhos correlatos referente as principais funcionalidades do </w:t>
+        <w:t xml:space="preserve">O Quadro 1 apresenta um comparativo entre os trabalhos correlatos referente </w:t>
+      </w:r>
+      <w:commentRangeStart w:id="56"/>
+      <w:r>
+        <w:t xml:space="preserve">as </w:t>
+      </w:r>
+      <w:commentRangeEnd w:id="56"/>
+      <w:r>
+        <w:rPr>
+          <w:rStyle w:val="Refdecomentrio"/>
+        </w:rPr>
+        <w:commentReference w:id="56"/>
+      </w:r>
+      <w:r>
+        <w:t xml:space="preserve">principais funcionalidades do </w:t>
       </w:r>
       <w:r>
         <w:t>jogo</w:t>
@@ -2294,7 +2614,7 @@
       <w:pPr>
         <w:pStyle w:val="TF-LEGENDA"/>
       </w:pPr>
-      <w:bookmarkStart w:id="39" w:name="_Ref52025161"/>
+      <w:bookmarkStart w:id="57" w:name="_Ref52025161"/>
       <w:r>
         <w:t xml:space="preserve">Quadro </w:t>
       </w:r>
@@ -2316,7 +2636,7 @@
       <w:r>
         <w:fldChar w:fldCharType="end"/>
       </w:r>
-      <w:bookmarkEnd w:id="39"/>
+      <w:bookmarkEnd w:id="57"/>
       <w:r>
         <w:t xml:space="preserve"> - </w:t>
       </w:r>
@@ -3055,7 +3375,13 @@
         <w:t>o usuário consegue visualizar determinado ponto de interesse e Sampaio (2003) realizando um estudo completo em cima do tema da isometria</w:t>
       </w:r>
       <w:r>
-        <w:t xml:space="preserve"> no desenvolvimento jogos eletrônicos</w:t>
+        <w:t xml:space="preserve"> no </w:t>
+      </w:r>
+      <w:r>
+        <w:rPr>
+          <w:highlight w:val="yellow"/>
+        </w:rPr>
+        <w:t>desenvolvimento jogos eletrônicos</w:t>
       </w:r>
       <w:r>
         <w:t>.</w:t>
@@ -3146,10 +3472,19 @@
         <w:t xml:space="preserve">. </w:t>
       </w:r>
       <w:r>
+        <w:rPr>
+          <w:highlight w:val="yellow"/>
+        </w:rPr>
         <w:t>E, p</w:t>
       </w:r>
       <w:r>
-        <w:t xml:space="preserve">or </w:t>
+        <w:rPr>
+          <w:highlight w:val="yellow"/>
+        </w:rPr>
+        <w:t>or</w:t>
+      </w:r>
+      <w:r>
+        <w:t xml:space="preserve"> </w:t>
       </w:r>
       <w:r>
         <w:t xml:space="preserve">ser um </w:t>
@@ -3179,6 +3514,9 @@
         <w:t>; CHEN; MCCOY</w:t>
       </w:r>
       <w:r>
+        <w:rPr>
+          <w:highlight w:val="yellow"/>
+        </w:rPr>
         <w:t>.</w:t>
       </w:r>
       <w:r>
@@ -3201,10 +3539,30 @@
       </w:r>
       <w:r>
         <w:lastRenderedPageBreak/>
-        <w:t>também com o desenvolvimento de um algoritmo de ray casting para trabalhar em cima do resultado obtido pelo WFC</w:t>
-      </w:r>
-      <w:r>
-        <w:t>, definindo os limites visíveis do jogador em questão</w:t>
+        <w:t xml:space="preserve">também com o desenvolvimento de um algoritmo de </w:t>
+      </w:r>
+      <w:r>
+        <w:rPr>
+          <w:highlight w:val="yellow"/>
+        </w:rPr>
+        <w:t>ray casting</w:t>
+      </w:r>
+      <w:r>
+        <w:t xml:space="preserve"> para trabalhar em cima do resultado obtido pelo WFC</w:t>
+      </w:r>
+      <w:r>
+        <w:t xml:space="preserve">, definindo os limites visíveis do jogador em </w:t>
+      </w:r>
+      <w:commentRangeStart w:id="58"/>
+      <w:r>
+        <w:t>questão</w:t>
+      </w:r>
+      <w:commentRangeEnd w:id="58"/>
+      <w:r>
+        <w:rPr>
+          <w:rStyle w:val="Refdecomentrio"/>
+        </w:rPr>
+        <w:commentReference w:id="58"/>
       </w:r>
       <w:r>
         <w:t>.</w:t>
@@ -3220,20 +3578,31 @@
       <w:r>
         <w:t>REQUISITOS PRINCIPAIS DO PROBLEMA A SER TRABALHADO</w:t>
       </w:r>
-      <w:bookmarkEnd w:id="32"/>
-      <w:bookmarkEnd w:id="33"/>
-      <w:bookmarkEnd w:id="34"/>
-      <w:bookmarkEnd w:id="35"/>
-      <w:bookmarkEnd w:id="36"/>
-      <w:bookmarkEnd w:id="37"/>
-      <w:bookmarkEnd w:id="38"/>
+      <w:bookmarkEnd w:id="49"/>
+      <w:bookmarkEnd w:id="50"/>
+      <w:bookmarkEnd w:id="51"/>
+      <w:bookmarkEnd w:id="52"/>
+      <w:bookmarkEnd w:id="53"/>
+      <w:bookmarkEnd w:id="54"/>
+      <w:bookmarkEnd w:id="55"/>
     </w:p>
     <w:p>
       <w:pPr>
         <w:pStyle w:val="TF-TEXTO"/>
       </w:pPr>
-      <w:r>
-        <w:t>O jogo a ser desenvolvido deverá:</w:t>
+      <w:commentRangeStart w:id="59"/>
+      <w:r>
+        <w:t>O jogo</w:t>
+      </w:r>
+      <w:commentRangeEnd w:id="59"/>
+      <w:r>
+        <w:rPr>
+          <w:rStyle w:val="Refdecomentrio"/>
+        </w:rPr>
+        <w:commentReference w:id="59"/>
+      </w:r>
+      <w:r>
+        <w:t xml:space="preserve"> a ser desenvolvido deverá:</w:t>
       </w:r>
     </w:p>
     <w:p>
@@ -3563,11 +3932,11 @@
       <w:pPr>
         <w:pStyle w:val="TF-LEGENDA"/>
       </w:pPr>
-      <w:bookmarkStart w:id="40" w:name="_Ref98650273"/>
+      <w:bookmarkStart w:id="60" w:name="_Ref98650273"/>
       <w:r>
         <w:t xml:space="preserve">Quadro </w:t>
       </w:r>
-      <w:bookmarkEnd w:id="40"/>
+      <w:bookmarkEnd w:id="60"/>
       <w:r>
         <w:t>2</w:t>
       </w:r>
@@ -5203,7 +5572,16 @@
       </w:r>
       <w:r>
         <w:lastRenderedPageBreak/>
-        <w:t xml:space="preserve">que estão pertos. Já as projeções isométricas são projeções axonométricas cuja métrica usada nos eixos x, y e z são as mesmas, ou seja, </w:t>
+        <w:t xml:space="preserve">que estão </w:t>
+      </w:r>
+      <w:r>
+        <w:rPr>
+          <w:highlight w:val="yellow"/>
+        </w:rPr>
+        <w:t>pertos</w:t>
+      </w:r>
+      <w:r>
+        <w:t xml:space="preserve">. Já as projeções isométricas são projeções axonométricas cuja métrica usada nos eixos x, y e z são as mesmas, ou seja, </w:t>
       </w:r>
       <w:r>
         <w:t>uma unidade no eixo x é, em comprimento, igual a uma unidade nos eixos y e z.</w:t>
@@ -5213,18 +5591,28 @@
       <w:pPr>
         <w:pStyle w:val="TF-refernciasbibliogrficasTTULO"/>
       </w:pPr>
-      <w:bookmarkStart w:id="41" w:name="_Toc351015602"/>
-      <w:bookmarkEnd w:id="24"/>
-      <w:bookmarkEnd w:id="25"/>
-      <w:bookmarkEnd w:id="26"/>
-      <w:bookmarkEnd w:id="27"/>
-      <w:bookmarkEnd w:id="28"/>
-      <w:bookmarkEnd w:id="29"/>
-      <w:bookmarkEnd w:id="30"/>
+      <w:bookmarkStart w:id="61" w:name="_Toc351015602"/>
+      <w:bookmarkEnd w:id="41"/>
+      <w:bookmarkEnd w:id="42"/>
+      <w:bookmarkEnd w:id="43"/>
+      <w:bookmarkEnd w:id="44"/>
+      <w:bookmarkEnd w:id="45"/>
+      <w:bookmarkEnd w:id="46"/>
+      <w:bookmarkEnd w:id="47"/>
+      <w:commentRangeStart w:id="62"/>
       <w:r>
         <w:t>Referências</w:t>
       </w:r>
-      <w:bookmarkEnd w:id="41"/>
+      <w:bookmarkEnd w:id="61"/>
+      <w:commentRangeEnd w:id="62"/>
+      <w:r>
+        <w:rPr>
+          <w:rStyle w:val="Refdecomentrio"/>
+          <w:b w:val="0"/>
+          <w:caps w:val="0"/>
+        </w:rPr>
+        <w:commentReference w:id="62"/>
+      </w:r>
       <w:r>
         <w:rPr>
           <w:color w:val="FF0000"/>
@@ -5239,8 +5627,35 @@
           <w:lang w:val="en-US"/>
         </w:rPr>
       </w:pPr>
-      <w:r>
-        <w:t xml:space="preserve">CHENG, Darui; HAN, Honglei; FEI, Guangzheng. </w:t>
+      <w:commentRangeStart w:id="63"/>
+      <w:r>
+        <w:t>CHENG</w:t>
+      </w:r>
+      <w:commentRangeEnd w:id="63"/>
+      <w:r>
+        <w:rPr>
+          <w:rStyle w:val="Refdecomentrio"/>
+        </w:rPr>
+        <w:commentReference w:id="63"/>
+      </w:r>
+      <w:r>
+        <w:t xml:space="preserve">, </w:t>
+      </w:r>
+      <w:proofErr w:type="spellStart"/>
+      <w:r>
+        <w:t>Darui</w:t>
+      </w:r>
+      <w:proofErr w:type="spellEnd"/>
+      <w:r>
+        <w:t xml:space="preserve">; HAN, </w:t>
+      </w:r>
+      <w:proofErr w:type="spellStart"/>
+      <w:r>
+        <w:t>Honglei</w:t>
+      </w:r>
+      <w:proofErr w:type="spellEnd"/>
+      <w:r>
+        <w:t xml:space="preserve">; FEI, Guangzheng. </w:t>
       </w:r>
       <w:r>
         <w:rPr>
@@ -5276,11 +5691,25 @@
           <w:lang w:val="en-US"/>
         </w:rPr>
       </w:pPr>
+      <w:commentRangeStart w:id="64"/>
       <w:r>
         <w:rPr>
           <w:lang w:val="en-US"/>
         </w:rPr>
-        <w:t xml:space="preserve">KASAPAKIS, </w:t>
+        <w:t>KASAPAKIS</w:t>
+      </w:r>
+      <w:commentRangeEnd w:id="64"/>
+      <w:r>
+        <w:rPr>
+          <w:rStyle w:val="Refdecomentrio"/>
+        </w:rPr>
+        <w:commentReference w:id="64"/>
+      </w:r>
+      <w:r>
+        <w:rPr>
+          <w:lang w:val="en-US"/>
+        </w:rPr>
+        <w:t xml:space="preserve">, </w:t>
       </w:r>
       <w:proofErr w:type="spellStart"/>
       <w:r>
@@ -5377,11 +5806,25 @@
       <w:pPr>
         <w:pStyle w:val="TF-REFERNCIASITEM0"/>
       </w:pPr>
+      <w:commentRangeStart w:id="65"/>
       <w:r>
         <w:rPr>
           <w:lang w:val="en-US"/>
         </w:rPr>
-        <w:t xml:space="preserve">MORRIS, Quentin Edward. </w:t>
+        <w:t>MORRIS</w:t>
+      </w:r>
+      <w:commentRangeEnd w:id="65"/>
+      <w:r>
+        <w:rPr>
+          <w:rStyle w:val="Refdecomentrio"/>
+        </w:rPr>
+        <w:commentReference w:id="65"/>
+      </w:r>
+      <w:r>
+        <w:rPr>
+          <w:lang w:val="en-US"/>
+        </w:rPr>
+        <w:t xml:space="preserve">, Quentin Edward. </w:t>
       </w:r>
       <w:r>
         <w:rPr>
@@ -5516,11 +5959,25 @@
           <w:lang w:val="en-US"/>
         </w:rPr>
       </w:pPr>
+      <w:commentRangeStart w:id="66"/>
       <w:r>
         <w:rPr>
           <w:lang w:val="en-US"/>
         </w:rPr>
-        <w:t>RISI, Sebastian</w:t>
+        <w:t>RISI</w:t>
+      </w:r>
+      <w:commentRangeEnd w:id="66"/>
+      <w:r>
+        <w:rPr>
+          <w:rStyle w:val="Refdecomentrio"/>
+        </w:rPr>
+        <w:commentReference w:id="66"/>
+      </w:r>
+      <w:r>
+        <w:rPr>
+          <w:lang w:val="en-US"/>
+        </w:rPr>
+        <w:t>, Sebastian</w:t>
       </w:r>
       <w:r>
         <w:rPr>
@@ -5621,7 +6078,38 @@
           <w:b/>
           <w:bCs/>
         </w:rPr>
-        <w:t>Forge 16V : um framework para o desenvolvimento de jogos isométricos</w:t>
+        <w:t>Forge 16</w:t>
+      </w:r>
+      <w:proofErr w:type="gramStart"/>
+      <w:r>
+        <w:rPr>
+          <w:b/>
+          <w:bCs/>
+        </w:rPr>
+        <w:t>V :</w:t>
+      </w:r>
+      <w:proofErr w:type="gramEnd"/>
+      <w:r>
+        <w:rPr>
+          <w:b/>
+          <w:bCs/>
+        </w:rPr>
+        <w:t xml:space="preserve"> </w:t>
+      </w:r>
+      <w:commentRangeStart w:id="67"/>
+      <w:r>
+        <w:rPr>
+          <w:b/>
+          <w:bCs/>
+        </w:rPr>
+        <w:t>um framework para o desenvolvimento de jogos isométricos</w:t>
+      </w:r>
+      <w:commentRangeEnd w:id="67"/>
+      <w:r>
+        <w:rPr>
+          <w:rStyle w:val="Refdecomentrio"/>
+        </w:rPr>
+        <w:commentReference w:id="67"/>
       </w:r>
       <w:r>
         <w:t>. 2003. Dissertação (Mestrado). Programa de Pós-Graduação em Ciência da Computação, Universidade Federal de Pernambuco, Recife</w:t>
@@ -5637,11 +6125,25 @@
           <w:lang w:val="en-US"/>
         </w:rPr>
       </w:pPr>
+      <w:commentRangeStart w:id="68"/>
       <w:r>
         <w:rPr>
           <w:lang w:val="en-US"/>
         </w:rPr>
-        <w:t xml:space="preserve">SANDHU, </w:t>
+        <w:t>SANDHU</w:t>
+      </w:r>
+      <w:commentRangeEnd w:id="68"/>
+      <w:r>
+        <w:rPr>
+          <w:rStyle w:val="Refdecomentrio"/>
+        </w:rPr>
+        <w:commentReference w:id="68"/>
+      </w:r>
+      <w:r>
+        <w:rPr>
+          <w:lang w:val="en-US"/>
+        </w:rPr>
+        <w:t xml:space="preserve">, </w:t>
       </w:r>
       <w:proofErr w:type="spellStart"/>
       <w:r>
@@ -5707,11 +6209,25 @@
           <w:lang w:val="en-US"/>
         </w:rPr>
       </w:pPr>
+      <w:commentRangeStart w:id="69"/>
       <w:r>
         <w:rPr>
           <w:lang w:val="en-US"/>
         </w:rPr>
-        <w:t xml:space="preserve">SMITH, Gillian; GAN, Elaine; OTHENIN-GIRARD, Alexei; WHITEHEAD, Jim. </w:t>
+        <w:t>SMITH</w:t>
+      </w:r>
+      <w:commentRangeEnd w:id="69"/>
+      <w:r>
+        <w:rPr>
+          <w:rStyle w:val="Refdecomentrio"/>
+        </w:rPr>
+        <w:commentReference w:id="69"/>
+      </w:r>
+      <w:r>
+        <w:rPr>
+          <w:lang w:val="en-US"/>
+        </w:rPr>
+        <w:t xml:space="preserve">, Gillian; GAN, Elaine; OTHENIN-GIRARD, Alexei; WHITEHEAD, Jim. </w:t>
       </w:r>
       <w:r>
         <w:rPr>
@@ -5755,11 +6271,25 @@
           <w:lang w:val="en-US"/>
         </w:rPr>
       </w:pPr>
+      <w:commentRangeStart w:id="70"/>
       <w:r>
         <w:rPr>
           <w:lang w:val="en-US"/>
         </w:rPr>
-        <w:t>SUMMERVILLE, Adam; SNODGRASS, Sam; GUZDIAL, Matthew; HOLMG</w:t>
+        <w:t>SUMMERVILLE</w:t>
+      </w:r>
+      <w:commentRangeEnd w:id="70"/>
+      <w:r>
+        <w:rPr>
+          <w:rStyle w:val="Refdecomentrio"/>
+        </w:rPr>
+        <w:commentReference w:id="70"/>
+      </w:r>
+      <w:r>
+        <w:rPr>
+          <w:lang w:val="en-US"/>
+        </w:rPr>
+        <w:t>, Adam; SNODGRASS, Sam; GUZDIAL, Matthew; HOLMG</w:t>
       </w:r>
       <w:r>
         <w:rPr>
@@ -5818,11 +6348,25 @@
       <w:pPr>
         <w:pStyle w:val="TF-REFERNCIASITEM0"/>
       </w:pPr>
+      <w:commentRangeStart w:id="71"/>
       <w:r>
         <w:rPr>
           <w:lang w:val="en-US"/>
         </w:rPr>
-        <w:t xml:space="preserve">WALSH, Corey H.; KARAMAN, </w:t>
+        <w:t>WALSH</w:t>
+      </w:r>
+      <w:commentRangeEnd w:id="71"/>
+      <w:r>
+        <w:rPr>
+          <w:rStyle w:val="Refdecomentrio"/>
+        </w:rPr>
+        <w:commentReference w:id="71"/>
+      </w:r>
+      <w:r>
+        <w:rPr>
+          <w:lang w:val="en-US"/>
+        </w:rPr>
+        <w:t xml:space="preserve">, Corey H.; KARAMAN, </w:t>
       </w:r>
       <w:proofErr w:type="spellStart"/>
       <w:r>
@@ -5877,7 +6421,15 @@
       </w:r>
       <w:proofErr w:type="spellEnd"/>
       <w:r>
-        <w:t xml:space="preserve"> Robotics and Automation (ICRA), 2018, p. 3677-3684.</w:t>
+        <w:t xml:space="preserve"> </w:t>
+      </w:r>
+      <w:proofErr w:type="spellStart"/>
+      <w:r>
+        <w:t>Robotics</w:t>
+      </w:r>
+      <w:proofErr w:type="spellEnd"/>
+      <w:r>
+        <w:t xml:space="preserve"> and Automation (ICRA), 2018, p. 3677-3684.</w:t>
       </w:r>
     </w:p>
     <w:p>
@@ -5919,15 +6471,7 @@
         <w:tab/>
       </w:r>
       <w:r>
-        <w:t xml:space="preserve">Maurício </w:t>
-      </w:r>
-      <w:proofErr w:type="spellStart"/>
-      <w:r>
-        <w:t>Capobianco</w:t>
-      </w:r>
-      <w:proofErr w:type="spellEnd"/>
-      <w:r>
-        <w:t xml:space="preserve"> Lopes</w:t>
+        <w:t>Maurício Capobianco Lopes</w:t>
       </w:r>
     </w:p>
     <w:p>
@@ -5953,10 +6497,10 @@
       </w:tblPr>
       <w:tblGrid>
         <w:gridCol w:w="391"/>
-        <w:gridCol w:w="7220"/>
-        <w:gridCol w:w="475"/>
-        <w:gridCol w:w="479"/>
-        <w:gridCol w:w="471"/>
+        <w:gridCol w:w="6113"/>
+        <w:gridCol w:w="844"/>
+        <w:gridCol w:w="844"/>
+        <w:gridCol w:w="844"/>
       </w:tblGrid>
       <w:tr>
         <w:trPr>
@@ -5966,7 +6510,7 @@
         </w:trPr>
         <w:tc>
           <w:tcPr>
-            <w:tcW w:w="4208" w:type="pct"/>
+            <w:tcW w:w="3599" w:type="pct"/>
             <w:gridSpan w:val="2"/>
             <w:tcBorders>
               <w:top w:val="single" w:sz="12" w:space="0" w:color="auto"/>
@@ -5988,7 +6532,7 @@
         </w:tc>
         <w:tc>
           <w:tcPr>
-            <w:tcW w:w="264" w:type="pct"/>
+            <w:tcW w:w="467" w:type="pct"/>
             <w:tcBorders>
               <w:top w:val="single" w:sz="12" w:space="0" w:color="auto"/>
               <w:left w:val="single" w:sz="4" w:space="0" w:color="auto"/>
@@ -6009,7 +6553,7 @@
         </w:tc>
         <w:tc>
           <w:tcPr>
-            <w:tcW w:w="266" w:type="pct"/>
+            <w:tcW w:w="467" w:type="pct"/>
             <w:tcBorders>
               <w:top w:val="single" w:sz="12" w:space="0" w:color="auto"/>
               <w:left w:val="single" w:sz="4" w:space="0" w:color="auto"/>
@@ -6030,7 +6574,7 @@
         </w:tc>
         <w:tc>
           <w:tcPr>
-            <w:tcW w:w="262" w:type="pct"/>
+            <w:tcW w:w="467" w:type="pct"/>
             <w:tcBorders>
               <w:top w:val="single" w:sz="12" w:space="0" w:color="auto"/>
               <w:left w:val="single" w:sz="4" w:space="0" w:color="auto"/>
@@ -6058,7 +6602,7 @@
         </w:trPr>
         <w:tc>
           <w:tcPr>
-            <w:tcW w:w="212" w:type="pct"/>
+            <w:tcW w:w="216" w:type="pct"/>
             <w:vMerge w:val="restart"/>
             <w:tcBorders>
               <w:top w:val="single" w:sz="12" w:space="0" w:color="auto"/>
@@ -6082,7 +6626,7 @@
         </w:tc>
         <w:tc>
           <w:tcPr>
-            <w:tcW w:w="3996" w:type="pct"/>
+            <w:tcW w:w="3383" w:type="pct"/>
             <w:tcBorders>
               <w:top w:val="single" w:sz="12" w:space="0" w:color="auto"/>
               <w:left w:val="single" w:sz="4" w:space="0" w:color="auto"/>
@@ -6114,7 +6658,7 @@
         </w:tc>
         <w:tc>
           <w:tcPr>
-            <w:tcW w:w="264" w:type="pct"/>
+            <w:tcW w:w="467" w:type="pct"/>
             <w:tcBorders>
               <w:top w:val="single" w:sz="12" w:space="0" w:color="auto"/>
               <w:left w:val="single" w:sz="4" w:space="0" w:color="auto"/>
@@ -6136,7 +6680,7 @@
         </w:tc>
         <w:tc>
           <w:tcPr>
-            <w:tcW w:w="266" w:type="pct"/>
+            <w:tcW w:w="467" w:type="pct"/>
             <w:tcBorders>
               <w:top w:val="single" w:sz="12" w:space="0" w:color="auto"/>
               <w:left w:val="single" w:sz="4" w:space="0" w:color="auto"/>
@@ -6154,11 +6698,25 @@
                 <w:sz w:val="18"/>
               </w:rPr>
             </w:pPr>
-          </w:p>
-        </w:tc>
-        <w:tc>
-          <w:tcPr>
-            <w:tcW w:w="262" w:type="pct"/>
+            <w:commentRangeStart w:id="72"/>
+            <w:r>
+              <w:rPr>
+                <w:sz w:val="18"/>
+              </w:rPr>
+              <w:t>x</w:t>
+            </w:r>
+            <w:commentRangeEnd w:id="72"/>
+            <w:r>
+              <w:rPr>
+                <w:rStyle w:val="Refdecomentrio"/>
+              </w:rPr>
+              <w:commentReference w:id="72"/>
+            </w:r>
+          </w:p>
+        </w:tc>
+        <w:tc>
+          <w:tcPr>
+            <w:tcW w:w="467" w:type="pct"/>
             <w:tcBorders>
               <w:top w:val="single" w:sz="12" w:space="0" w:color="auto"/>
               <w:left w:val="single" w:sz="4" w:space="0" w:color="auto"/>
@@ -6187,7 +6745,7 @@
         </w:trPr>
         <w:tc>
           <w:tcPr>
-            <w:tcW w:w="212" w:type="pct"/>
+            <w:tcW w:w="216" w:type="pct"/>
             <w:vMerge/>
             <w:tcBorders>
               <w:top w:val="single" w:sz="12" w:space="0" w:color="auto"/>
@@ -6210,7 +6768,7 @@
         </w:tc>
         <w:tc>
           <w:tcPr>
-            <w:tcW w:w="3996" w:type="pct"/>
+            <w:tcW w:w="3383" w:type="pct"/>
             <w:tcBorders>
               <w:top w:val="single" w:sz="4" w:space="0" w:color="auto"/>
               <w:left w:val="single" w:sz="4" w:space="0" w:color="auto"/>
@@ -6230,7 +6788,7 @@
         </w:tc>
         <w:tc>
           <w:tcPr>
-            <w:tcW w:w="264" w:type="pct"/>
+            <w:tcW w:w="467" w:type="pct"/>
             <w:tcBorders>
               <w:top w:val="single" w:sz="4" w:space="0" w:color="auto"/>
               <w:left w:val="single" w:sz="4" w:space="0" w:color="auto"/>
@@ -6252,7 +6810,7 @@
         </w:tc>
         <w:tc>
           <w:tcPr>
-            <w:tcW w:w="266" w:type="pct"/>
+            <w:tcW w:w="467" w:type="pct"/>
             <w:tcBorders>
               <w:top w:val="single" w:sz="4" w:space="0" w:color="auto"/>
               <w:left w:val="single" w:sz="4" w:space="0" w:color="auto"/>
@@ -6270,11 +6828,25 @@
                 <w:sz w:val="18"/>
               </w:rPr>
             </w:pPr>
-          </w:p>
-        </w:tc>
-        <w:tc>
-          <w:tcPr>
-            <w:tcW w:w="262" w:type="pct"/>
+            <w:commentRangeStart w:id="73"/>
+            <w:r>
+              <w:rPr>
+                <w:sz w:val="18"/>
+              </w:rPr>
+              <w:t>x</w:t>
+            </w:r>
+            <w:commentRangeEnd w:id="73"/>
+            <w:r>
+              <w:rPr>
+                <w:rStyle w:val="Refdecomentrio"/>
+              </w:rPr>
+              <w:commentReference w:id="73"/>
+            </w:r>
+          </w:p>
+        </w:tc>
+        <w:tc>
+          <w:tcPr>
+            <w:tcW w:w="467" w:type="pct"/>
             <w:tcBorders>
               <w:top w:val="single" w:sz="4" w:space="0" w:color="auto"/>
               <w:left w:val="single" w:sz="4" w:space="0" w:color="auto"/>
@@ -6302,7 +6874,7 @@
         </w:trPr>
         <w:tc>
           <w:tcPr>
-            <w:tcW w:w="212" w:type="pct"/>
+            <w:tcW w:w="216" w:type="pct"/>
             <w:vMerge/>
             <w:tcBorders>
               <w:top w:val="single" w:sz="12" w:space="0" w:color="auto"/>
@@ -6325,7 +6897,7 @@
         </w:tc>
         <w:tc>
           <w:tcPr>
-            <w:tcW w:w="3996" w:type="pct"/>
+            <w:tcW w:w="3383" w:type="pct"/>
             <w:tcBorders>
               <w:top w:val="single" w:sz="4" w:space="0" w:color="auto"/>
               <w:left w:val="single" w:sz="4" w:space="0" w:color="auto"/>
@@ -6363,7 +6935,7 @@
         </w:tc>
         <w:tc>
           <w:tcPr>
-            <w:tcW w:w="264" w:type="pct"/>
+            <w:tcW w:w="467" w:type="pct"/>
             <w:tcBorders>
               <w:top w:val="single" w:sz="4" w:space="0" w:color="auto"/>
               <w:left w:val="single" w:sz="4" w:space="0" w:color="auto"/>
@@ -6381,11 +6953,17 @@
                 <w:sz w:val="18"/>
               </w:rPr>
             </w:pPr>
-          </w:p>
-        </w:tc>
-        <w:tc>
-          <w:tcPr>
-            <w:tcW w:w="266" w:type="pct"/>
+            <w:r>
+              <w:rPr>
+                <w:sz w:val="18"/>
+              </w:rPr>
+              <w:t>x</w:t>
+            </w:r>
+          </w:p>
+        </w:tc>
+        <w:tc>
+          <w:tcPr>
+            <w:tcW w:w="467" w:type="pct"/>
             <w:tcBorders>
               <w:top w:val="single" w:sz="4" w:space="0" w:color="auto"/>
               <w:left w:val="single" w:sz="4" w:space="0" w:color="auto"/>
@@ -6407,7 +6985,7 @@
         </w:tc>
         <w:tc>
           <w:tcPr>
-            <w:tcW w:w="262" w:type="pct"/>
+            <w:tcW w:w="467" w:type="pct"/>
             <w:tcBorders>
               <w:top w:val="single" w:sz="4" w:space="0" w:color="auto"/>
               <w:left w:val="single" w:sz="4" w:space="0" w:color="auto"/>
@@ -6436,7 +7014,7 @@
         </w:trPr>
         <w:tc>
           <w:tcPr>
-            <w:tcW w:w="212" w:type="pct"/>
+            <w:tcW w:w="216" w:type="pct"/>
             <w:vMerge/>
             <w:tcBorders>
               <w:top w:val="single" w:sz="12" w:space="0" w:color="auto"/>
@@ -6459,7 +7037,7 @@
         </w:tc>
         <w:tc>
           <w:tcPr>
-            <w:tcW w:w="3996" w:type="pct"/>
+            <w:tcW w:w="3383" w:type="pct"/>
             <w:tcBorders>
               <w:top w:val="single" w:sz="4" w:space="0" w:color="auto"/>
               <w:left w:val="single" w:sz="4" w:space="0" w:color="auto"/>
@@ -6479,7 +7057,7 @@
         </w:tc>
         <w:tc>
           <w:tcPr>
-            <w:tcW w:w="264" w:type="pct"/>
+            <w:tcW w:w="467" w:type="pct"/>
             <w:tcBorders>
               <w:top w:val="single" w:sz="4" w:space="0" w:color="auto"/>
               <w:left w:val="single" w:sz="4" w:space="0" w:color="auto"/>
@@ -6501,7 +7079,7 @@
         </w:tc>
         <w:tc>
           <w:tcPr>
-            <w:tcW w:w="266" w:type="pct"/>
+            <w:tcW w:w="467" w:type="pct"/>
             <w:tcBorders>
               <w:top w:val="single" w:sz="4" w:space="0" w:color="auto"/>
               <w:left w:val="single" w:sz="4" w:space="0" w:color="auto"/>
@@ -6523,7 +7101,7 @@
         </w:tc>
         <w:tc>
           <w:tcPr>
-            <w:tcW w:w="262" w:type="pct"/>
+            <w:tcW w:w="467" w:type="pct"/>
             <w:tcBorders>
               <w:top w:val="single" w:sz="4" w:space="0" w:color="auto"/>
               <w:left w:val="single" w:sz="4" w:space="0" w:color="auto"/>
@@ -6541,6 +7119,20 @@
                 <w:sz w:val="18"/>
               </w:rPr>
             </w:pPr>
+            <w:commentRangeStart w:id="74"/>
+            <w:r>
+              <w:rPr>
+                <w:sz w:val="18"/>
+              </w:rPr>
+              <w:t>x</w:t>
+            </w:r>
+            <w:commentRangeEnd w:id="74"/>
+            <w:r>
+              <w:rPr>
+                <w:rStyle w:val="Refdecomentrio"/>
+              </w:rPr>
+              <w:commentReference w:id="74"/>
+            </w:r>
           </w:p>
         </w:tc>
       </w:tr>
@@ -6551,7 +7143,7 @@
         </w:trPr>
         <w:tc>
           <w:tcPr>
-            <w:tcW w:w="212" w:type="pct"/>
+            <w:tcW w:w="216" w:type="pct"/>
             <w:vMerge/>
             <w:tcBorders>
               <w:top w:val="single" w:sz="12" w:space="0" w:color="auto"/>
@@ -6574,7 +7166,7 @@
         </w:tc>
         <w:tc>
           <w:tcPr>
-            <w:tcW w:w="3996" w:type="pct"/>
+            <w:tcW w:w="3383" w:type="pct"/>
             <w:tcBorders>
               <w:top w:val="single" w:sz="4" w:space="0" w:color="auto"/>
               <w:left w:val="single" w:sz="4" w:space="0" w:color="auto"/>
@@ -6611,7 +7203,7 @@
         </w:tc>
         <w:tc>
           <w:tcPr>
-            <w:tcW w:w="264" w:type="pct"/>
+            <w:tcW w:w="467" w:type="pct"/>
             <w:tcBorders>
               <w:top w:val="single" w:sz="4" w:space="0" w:color="auto"/>
               <w:left w:val="single" w:sz="4" w:space="0" w:color="auto"/>
@@ -6633,7 +7225,7 @@
         </w:tc>
         <w:tc>
           <w:tcPr>
-            <w:tcW w:w="266" w:type="pct"/>
+            <w:tcW w:w="467" w:type="pct"/>
             <w:tcBorders>
               <w:top w:val="single" w:sz="4" w:space="0" w:color="auto"/>
               <w:left w:val="single" w:sz="4" w:space="0" w:color="auto"/>
@@ -6651,11 +7243,25 @@
                 <w:sz w:val="18"/>
               </w:rPr>
             </w:pPr>
-          </w:p>
-        </w:tc>
-        <w:tc>
-          <w:tcPr>
-            <w:tcW w:w="262" w:type="pct"/>
+            <w:commentRangeStart w:id="75"/>
+            <w:r>
+              <w:rPr>
+                <w:sz w:val="18"/>
+              </w:rPr>
+              <w:t>x</w:t>
+            </w:r>
+            <w:commentRangeEnd w:id="75"/>
+            <w:r>
+              <w:rPr>
+                <w:rStyle w:val="Refdecomentrio"/>
+              </w:rPr>
+              <w:commentReference w:id="75"/>
+            </w:r>
+          </w:p>
+        </w:tc>
+        <w:tc>
+          <w:tcPr>
+            <w:tcW w:w="467" w:type="pct"/>
             <w:tcBorders>
               <w:top w:val="single" w:sz="4" w:space="0" w:color="auto"/>
               <w:left w:val="single" w:sz="4" w:space="0" w:color="auto"/>
@@ -6683,7 +7289,7 @@
         </w:trPr>
         <w:tc>
           <w:tcPr>
-            <w:tcW w:w="212" w:type="pct"/>
+            <w:tcW w:w="216" w:type="pct"/>
             <w:vMerge/>
             <w:tcBorders>
               <w:top w:val="single" w:sz="12" w:space="0" w:color="auto"/>
@@ -6706,7 +7312,7 @@
         </w:tc>
         <w:tc>
           <w:tcPr>
-            <w:tcW w:w="3996" w:type="pct"/>
+            <w:tcW w:w="3383" w:type="pct"/>
             <w:tcBorders>
               <w:top w:val="single" w:sz="4" w:space="0" w:color="auto"/>
               <w:left w:val="single" w:sz="4" w:space="0" w:color="auto"/>
@@ -6726,7 +7332,7 @@
         </w:tc>
         <w:tc>
           <w:tcPr>
-            <w:tcW w:w="264" w:type="pct"/>
+            <w:tcW w:w="467" w:type="pct"/>
             <w:tcBorders>
               <w:top w:val="single" w:sz="4" w:space="0" w:color="auto"/>
               <w:left w:val="single" w:sz="4" w:space="0" w:color="auto"/>
@@ -6748,7 +7354,7 @@
         </w:tc>
         <w:tc>
           <w:tcPr>
-            <w:tcW w:w="266" w:type="pct"/>
+            <w:tcW w:w="467" w:type="pct"/>
             <w:tcBorders>
               <w:top w:val="single" w:sz="4" w:space="0" w:color="auto"/>
               <w:left w:val="single" w:sz="4" w:space="0" w:color="auto"/>
@@ -6770,7 +7376,7 @@
         </w:tc>
         <w:tc>
           <w:tcPr>
-            <w:tcW w:w="262" w:type="pct"/>
+            <w:tcW w:w="467" w:type="pct"/>
             <w:tcBorders>
               <w:top w:val="single" w:sz="4" w:space="0" w:color="auto"/>
               <w:left w:val="single" w:sz="4" w:space="0" w:color="auto"/>
@@ -6788,6 +7394,20 @@
                 <w:sz w:val="18"/>
               </w:rPr>
             </w:pPr>
+            <w:commentRangeStart w:id="76"/>
+            <w:r>
+              <w:rPr>
+                <w:sz w:val="18"/>
+              </w:rPr>
+              <w:t>x</w:t>
+            </w:r>
+            <w:commentRangeEnd w:id="76"/>
+            <w:r>
+              <w:rPr>
+                <w:rStyle w:val="Refdecomentrio"/>
+              </w:rPr>
+              <w:commentReference w:id="76"/>
+            </w:r>
           </w:p>
         </w:tc>
       </w:tr>
@@ -6799,7 +7419,7 @@
         </w:trPr>
         <w:tc>
           <w:tcPr>
-            <w:tcW w:w="212" w:type="pct"/>
+            <w:tcW w:w="216" w:type="pct"/>
             <w:vMerge/>
             <w:tcBorders>
               <w:top w:val="single" w:sz="12" w:space="0" w:color="auto"/>
@@ -6822,7 +7442,7 @@
         </w:tc>
         <w:tc>
           <w:tcPr>
-            <w:tcW w:w="3996" w:type="pct"/>
+            <w:tcW w:w="3383" w:type="pct"/>
             <w:tcBorders>
               <w:top w:val="single" w:sz="4" w:space="0" w:color="auto"/>
               <w:left w:val="single" w:sz="4" w:space="0" w:color="auto"/>
@@ -6854,7 +7474,7 @@
         </w:tc>
         <w:tc>
           <w:tcPr>
-            <w:tcW w:w="264" w:type="pct"/>
+            <w:tcW w:w="467" w:type="pct"/>
             <w:tcBorders>
               <w:top w:val="single" w:sz="4" w:space="0" w:color="auto"/>
               <w:left w:val="single" w:sz="4" w:space="0" w:color="auto"/>
@@ -6872,11 +7492,17 @@
                 <w:sz w:val="18"/>
               </w:rPr>
             </w:pPr>
-          </w:p>
-        </w:tc>
-        <w:tc>
-          <w:tcPr>
-            <w:tcW w:w="266" w:type="pct"/>
+            <w:r>
+              <w:rPr>
+                <w:sz w:val="18"/>
+              </w:rPr>
+              <w:t>x</w:t>
+            </w:r>
+          </w:p>
+        </w:tc>
+        <w:tc>
+          <w:tcPr>
+            <w:tcW w:w="467" w:type="pct"/>
             <w:tcBorders>
               <w:top w:val="single" w:sz="4" w:space="0" w:color="auto"/>
               <w:left w:val="single" w:sz="4" w:space="0" w:color="auto"/>
@@ -6898,7 +7524,7 @@
         </w:tc>
         <w:tc>
           <w:tcPr>
-            <w:tcW w:w="262" w:type="pct"/>
+            <w:tcW w:w="467" w:type="pct"/>
             <w:tcBorders>
               <w:top w:val="single" w:sz="4" w:space="0" w:color="auto"/>
               <w:left w:val="single" w:sz="4" w:space="0" w:color="auto"/>
@@ -6927,7 +7553,7 @@
         </w:trPr>
         <w:tc>
           <w:tcPr>
-            <w:tcW w:w="212" w:type="pct"/>
+            <w:tcW w:w="216" w:type="pct"/>
             <w:vMerge/>
             <w:tcBorders>
               <w:top w:val="single" w:sz="12" w:space="0" w:color="auto"/>
@@ -6950,7 +7576,7 @@
         </w:tc>
         <w:tc>
           <w:tcPr>
-            <w:tcW w:w="3996" w:type="pct"/>
+            <w:tcW w:w="3383" w:type="pct"/>
             <w:tcBorders>
               <w:top w:val="single" w:sz="4" w:space="0" w:color="auto"/>
               <w:left w:val="single" w:sz="4" w:space="0" w:color="auto"/>
@@ -6970,7 +7596,7 @@
         </w:tc>
         <w:tc>
           <w:tcPr>
-            <w:tcW w:w="264" w:type="pct"/>
+            <w:tcW w:w="467" w:type="pct"/>
             <w:tcBorders>
               <w:top w:val="single" w:sz="4" w:space="0" w:color="auto"/>
               <w:left w:val="single" w:sz="4" w:space="0" w:color="auto"/>
@@ -6988,11 +7614,17 @@
                 <w:sz w:val="18"/>
               </w:rPr>
             </w:pPr>
-          </w:p>
-        </w:tc>
-        <w:tc>
-          <w:tcPr>
-            <w:tcW w:w="266" w:type="pct"/>
+            <w:r>
+              <w:rPr>
+                <w:sz w:val="18"/>
+              </w:rPr>
+              <w:t>x</w:t>
+            </w:r>
+          </w:p>
+        </w:tc>
+        <w:tc>
+          <w:tcPr>
+            <w:tcW w:w="467" w:type="pct"/>
             <w:tcBorders>
               <w:top w:val="single" w:sz="4" w:space="0" w:color="auto"/>
               <w:left w:val="single" w:sz="4" w:space="0" w:color="auto"/>
@@ -7014,7 +7646,7 @@
         </w:tc>
         <w:tc>
           <w:tcPr>
-            <w:tcW w:w="262" w:type="pct"/>
+            <w:tcW w:w="467" w:type="pct"/>
             <w:tcBorders>
               <w:top w:val="single" w:sz="4" w:space="0" w:color="auto"/>
               <w:left w:val="single" w:sz="4" w:space="0" w:color="auto"/>
@@ -7043,7 +7675,7 @@
         </w:trPr>
         <w:tc>
           <w:tcPr>
-            <w:tcW w:w="212" w:type="pct"/>
+            <w:tcW w:w="216" w:type="pct"/>
             <w:vMerge/>
             <w:tcBorders>
               <w:top w:val="single" w:sz="12" w:space="0" w:color="auto"/>
@@ -7066,7 +7698,7 @@
         </w:tc>
         <w:tc>
           <w:tcPr>
-            <w:tcW w:w="3996" w:type="pct"/>
+            <w:tcW w:w="3383" w:type="pct"/>
             <w:tcBorders>
               <w:top w:val="single" w:sz="4" w:space="0" w:color="auto"/>
               <w:left w:val="single" w:sz="4" w:space="0" w:color="auto"/>
@@ -7098,7 +7730,7 @@
         </w:tc>
         <w:tc>
           <w:tcPr>
-            <w:tcW w:w="264" w:type="pct"/>
+            <w:tcW w:w="467" w:type="pct"/>
             <w:tcBorders>
               <w:top w:val="single" w:sz="4" w:space="0" w:color="auto"/>
               <w:left w:val="single" w:sz="4" w:space="0" w:color="auto"/>
@@ -7116,11 +7748,17 @@
                 <w:sz w:val="18"/>
               </w:rPr>
             </w:pPr>
-          </w:p>
-        </w:tc>
-        <w:tc>
-          <w:tcPr>
-            <w:tcW w:w="266" w:type="pct"/>
+            <w:r>
+              <w:rPr>
+                <w:sz w:val="18"/>
+              </w:rPr>
+              <w:t>x</w:t>
+            </w:r>
+          </w:p>
+        </w:tc>
+        <w:tc>
+          <w:tcPr>
+            <w:tcW w:w="467" w:type="pct"/>
             <w:tcBorders>
               <w:top w:val="single" w:sz="4" w:space="0" w:color="auto"/>
               <w:left w:val="single" w:sz="4" w:space="0" w:color="auto"/>
@@ -7142,7 +7780,7 @@
         </w:tc>
         <w:tc>
           <w:tcPr>
-            <w:tcW w:w="262" w:type="pct"/>
+            <w:tcW w:w="467" w:type="pct"/>
             <w:tcBorders>
               <w:top w:val="single" w:sz="4" w:space="0" w:color="auto"/>
               <w:left w:val="single" w:sz="4" w:space="0" w:color="auto"/>
@@ -7171,7 +7809,7 @@
         </w:trPr>
         <w:tc>
           <w:tcPr>
-            <w:tcW w:w="212" w:type="pct"/>
+            <w:tcW w:w="216" w:type="pct"/>
             <w:vMerge w:val="restart"/>
             <w:tcBorders>
               <w:top w:val="single" w:sz="12" w:space="0" w:color="auto"/>
@@ -7194,7 +7832,7 @@
         </w:tc>
         <w:tc>
           <w:tcPr>
-            <w:tcW w:w="3996" w:type="pct"/>
+            <w:tcW w:w="3383" w:type="pct"/>
             <w:tcBorders>
               <w:top w:val="single" w:sz="12" w:space="0" w:color="auto"/>
               <w:left w:val="single" w:sz="4" w:space="0" w:color="auto"/>
@@ -7226,7 +7864,7 @@
         </w:tc>
         <w:tc>
           <w:tcPr>
-            <w:tcW w:w="264" w:type="pct"/>
+            <w:tcW w:w="467" w:type="pct"/>
             <w:tcBorders>
               <w:top w:val="single" w:sz="12" w:space="0" w:color="auto"/>
               <w:left w:val="single" w:sz="4" w:space="0" w:color="auto"/>
@@ -7248,7 +7886,7 @@
         </w:tc>
         <w:tc>
           <w:tcPr>
-            <w:tcW w:w="266" w:type="pct"/>
+            <w:tcW w:w="467" w:type="pct"/>
             <w:tcBorders>
               <w:top w:val="single" w:sz="12" w:space="0" w:color="auto"/>
               <w:left w:val="single" w:sz="4" w:space="0" w:color="auto"/>
@@ -7266,11 +7904,25 @@
                 <w:sz w:val="18"/>
               </w:rPr>
             </w:pPr>
-          </w:p>
-        </w:tc>
-        <w:tc>
-          <w:tcPr>
-            <w:tcW w:w="262" w:type="pct"/>
+            <w:commentRangeStart w:id="77"/>
+            <w:r>
+              <w:rPr>
+                <w:sz w:val="18"/>
+              </w:rPr>
+              <w:t>x</w:t>
+            </w:r>
+            <w:commentRangeEnd w:id="77"/>
+            <w:r>
+              <w:rPr>
+                <w:rStyle w:val="Refdecomentrio"/>
+              </w:rPr>
+              <w:commentReference w:id="77"/>
+            </w:r>
+          </w:p>
+        </w:tc>
+        <w:tc>
+          <w:tcPr>
+            <w:tcW w:w="467" w:type="pct"/>
             <w:tcBorders>
               <w:top w:val="single" w:sz="12" w:space="0" w:color="auto"/>
               <w:left w:val="single" w:sz="4" w:space="0" w:color="auto"/>
@@ -7298,7 +7950,7 @@
         </w:trPr>
         <w:tc>
           <w:tcPr>
-            <w:tcW w:w="212" w:type="pct"/>
+            <w:tcW w:w="216" w:type="pct"/>
             <w:vMerge/>
             <w:tcBorders>
               <w:top w:val="single" w:sz="12" w:space="0" w:color="auto"/>
@@ -7321,7 +7973,7 @@
         </w:tc>
         <w:tc>
           <w:tcPr>
-            <w:tcW w:w="3996" w:type="pct"/>
+            <w:tcW w:w="3383" w:type="pct"/>
             <w:tcBorders>
               <w:top w:val="single" w:sz="4" w:space="0" w:color="auto"/>
               <w:left w:val="single" w:sz="4" w:space="0" w:color="auto"/>
@@ -7341,7 +7993,7 @@
         </w:tc>
         <w:tc>
           <w:tcPr>
-            <w:tcW w:w="264" w:type="pct"/>
+            <w:tcW w:w="467" w:type="pct"/>
             <w:tcBorders>
               <w:top w:val="single" w:sz="4" w:space="0" w:color="auto"/>
               <w:left w:val="single" w:sz="4" w:space="0" w:color="auto"/>
@@ -7359,11 +8011,17 @@
                 <w:sz w:val="18"/>
               </w:rPr>
             </w:pPr>
-          </w:p>
-        </w:tc>
-        <w:tc>
-          <w:tcPr>
-            <w:tcW w:w="266" w:type="pct"/>
+            <w:r>
+              <w:rPr>
+                <w:sz w:val="18"/>
+              </w:rPr>
+              <w:t>x</w:t>
+            </w:r>
+          </w:p>
+        </w:tc>
+        <w:tc>
+          <w:tcPr>
+            <w:tcW w:w="467" w:type="pct"/>
             <w:tcBorders>
               <w:top w:val="single" w:sz="4" w:space="0" w:color="auto"/>
               <w:left w:val="single" w:sz="4" w:space="0" w:color="auto"/>
@@ -7385,7 +8043,7 @@
         </w:tc>
         <w:tc>
           <w:tcPr>
-            <w:tcW w:w="262" w:type="pct"/>
+            <w:tcW w:w="467" w:type="pct"/>
             <w:tcBorders>
               <w:top w:val="single" w:sz="4" w:space="0" w:color="auto"/>
               <w:left w:val="single" w:sz="4" w:space="0" w:color="auto"/>
@@ -7413,7 +8071,7 @@
         </w:trPr>
         <w:tc>
           <w:tcPr>
-            <w:tcW w:w="212" w:type="pct"/>
+            <w:tcW w:w="216" w:type="pct"/>
             <w:vMerge/>
             <w:tcBorders>
               <w:top w:val="single" w:sz="12" w:space="0" w:color="auto"/>
@@ -7436,7 +8094,7 @@
         </w:tc>
         <w:tc>
           <w:tcPr>
-            <w:tcW w:w="3996" w:type="pct"/>
+            <w:tcW w:w="3383" w:type="pct"/>
             <w:tcBorders>
               <w:top w:val="single" w:sz="4" w:space="0" w:color="auto"/>
               <w:left w:val="single" w:sz="4" w:space="0" w:color="auto"/>
@@ -7468,7 +8126,7 @@
         </w:tc>
         <w:tc>
           <w:tcPr>
-            <w:tcW w:w="264" w:type="pct"/>
+            <w:tcW w:w="467" w:type="pct"/>
             <w:tcBorders>
               <w:top w:val="single" w:sz="4" w:space="0" w:color="auto"/>
               <w:left w:val="single" w:sz="4" w:space="0" w:color="auto"/>
@@ -7486,11 +8144,17 @@
                 <w:sz w:val="18"/>
               </w:rPr>
             </w:pPr>
-          </w:p>
-        </w:tc>
-        <w:tc>
-          <w:tcPr>
-            <w:tcW w:w="266" w:type="pct"/>
+            <w:r>
+              <w:rPr>
+                <w:sz w:val="18"/>
+              </w:rPr>
+              <w:t>x</w:t>
+            </w:r>
+          </w:p>
+        </w:tc>
+        <w:tc>
+          <w:tcPr>
+            <w:tcW w:w="467" w:type="pct"/>
             <w:tcBorders>
               <w:top w:val="single" w:sz="4" w:space="0" w:color="auto"/>
               <w:left w:val="single" w:sz="4" w:space="0" w:color="auto"/>
@@ -7512,7 +8176,7 @@
         </w:tc>
         <w:tc>
           <w:tcPr>
-            <w:tcW w:w="262" w:type="pct"/>
+            <w:tcW w:w="467" w:type="pct"/>
             <w:tcBorders>
               <w:top w:val="single" w:sz="4" w:space="0" w:color="auto"/>
               <w:left w:val="single" w:sz="4" w:space="0" w:color="auto"/>
@@ -7540,7 +8204,7 @@
         </w:trPr>
         <w:tc>
           <w:tcPr>
-            <w:tcW w:w="212" w:type="pct"/>
+            <w:tcW w:w="216" w:type="pct"/>
             <w:vMerge/>
             <w:tcBorders>
               <w:top w:val="single" w:sz="12" w:space="0" w:color="auto"/>
@@ -7563,7 +8227,7 @@
         </w:tc>
         <w:tc>
           <w:tcPr>
-            <w:tcW w:w="3996" w:type="pct"/>
+            <w:tcW w:w="3383" w:type="pct"/>
             <w:tcBorders>
               <w:top w:val="single" w:sz="4" w:space="0" w:color="auto"/>
               <w:left w:val="single" w:sz="4" w:space="0" w:color="auto"/>
@@ -7595,7 +8259,7 @@
         </w:tc>
         <w:tc>
           <w:tcPr>
-            <w:tcW w:w="264" w:type="pct"/>
+            <w:tcW w:w="467" w:type="pct"/>
             <w:tcBorders>
               <w:top w:val="single" w:sz="4" w:space="0" w:color="auto"/>
               <w:left w:val="single" w:sz="4" w:space="0" w:color="auto"/>
@@ -7614,11 +8278,17 @@
                 <w:sz w:val="18"/>
               </w:rPr>
             </w:pPr>
-          </w:p>
-        </w:tc>
-        <w:tc>
-          <w:tcPr>
-            <w:tcW w:w="266" w:type="pct"/>
+            <w:r>
+              <w:rPr>
+                <w:sz w:val="18"/>
+              </w:rPr>
+              <w:t>x</w:t>
+            </w:r>
+          </w:p>
+        </w:tc>
+        <w:tc>
+          <w:tcPr>
+            <w:tcW w:w="467" w:type="pct"/>
             <w:tcBorders>
               <w:top w:val="single" w:sz="4" w:space="0" w:color="auto"/>
               <w:left w:val="single" w:sz="4" w:space="0" w:color="auto"/>
@@ -7641,7 +8311,7 @@
         </w:tc>
         <w:tc>
           <w:tcPr>
-            <w:tcW w:w="262" w:type="pct"/>
+            <w:tcW w:w="467" w:type="pct"/>
             <w:tcBorders>
               <w:top w:val="single" w:sz="4" w:space="0" w:color="auto"/>
               <w:left w:val="single" w:sz="4" w:space="0" w:color="auto"/>
@@ -7671,7 +8341,7 @@
         </w:trPr>
         <w:tc>
           <w:tcPr>
-            <w:tcW w:w="212" w:type="pct"/>
+            <w:tcW w:w="216" w:type="pct"/>
             <w:vMerge/>
             <w:tcBorders>
               <w:top w:val="single" w:sz="12" w:space="0" w:color="auto"/>
@@ -7694,7 +8364,7 @@
         </w:tc>
         <w:tc>
           <w:tcPr>
-            <w:tcW w:w="3996" w:type="pct"/>
+            <w:tcW w:w="3383" w:type="pct"/>
             <w:tcBorders>
               <w:top w:val="single" w:sz="4" w:space="0" w:color="auto"/>
               <w:left w:val="single" w:sz="4" w:space="0" w:color="auto"/>
@@ -7726,7 +8396,7 @@
         </w:tc>
         <w:tc>
           <w:tcPr>
-            <w:tcW w:w="264" w:type="pct"/>
+            <w:tcW w:w="467" w:type="pct"/>
             <w:tcBorders>
               <w:top w:val="single" w:sz="4" w:space="0" w:color="auto"/>
               <w:left w:val="single" w:sz="4" w:space="0" w:color="auto"/>
@@ -7748,7 +8418,7 @@
         </w:tc>
         <w:tc>
           <w:tcPr>
-            <w:tcW w:w="266" w:type="pct"/>
+            <w:tcW w:w="467" w:type="pct"/>
             <w:tcBorders>
               <w:top w:val="single" w:sz="4" w:space="0" w:color="auto"/>
               <w:left w:val="single" w:sz="4" w:space="0" w:color="auto"/>
@@ -7770,7 +8440,7 @@
         </w:tc>
         <w:tc>
           <w:tcPr>
-            <w:tcW w:w="262" w:type="pct"/>
+            <w:tcW w:w="467" w:type="pct"/>
             <w:tcBorders>
               <w:top w:val="single" w:sz="4" w:space="0" w:color="auto"/>
               <w:left w:val="single" w:sz="4" w:space="0" w:color="auto"/>
@@ -7788,6 +8458,20 @@
                 <w:sz w:val="18"/>
               </w:rPr>
             </w:pPr>
+            <w:commentRangeStart w:id="78"/>
+            <w:r>
+              <w:rPr>
+                <w:sz w:val="18"/>
+              </w:rPr>
+              <w:t>x</w:t>
+            </w:r>
+            <w:commentRangeEnd w:id="78"/>
+            <w:r>
+              <w:rPr>
+                <w:rStyle w:val="Refdecomentrio"/>
+              </w:rPr>
+              <w:commentReference w:id="78"/>
+            </w:r>
           </w:p>
         </w:tc>
       </w:tr>
@@ -7799,7 +8483,7 @@
         </w:trPr>
         <w:tc>
           <w:tcPr>
-            <w:tcW w:w="212" w:type="pct"/>
+            <w:tcW w:w="216" w:type="pct"/>
             <w:vMerge/>
             <w:tcBorders>
               <w:top w:val="single" w:sz="12" w:space="0" w:color="auto"/>
@@ -7822,7 +8506,7 @@
         </w:tc>
         <w:tc>
           <w:tcPr>
-            <w:tcW w:w="3996" w:type="pct"/>
+            <w:tcW w:w="3383" w:type="pct"/>
             <w:tcBorders>
               <w:top w:val="single" w:sz="4" w:space="0" w:color="auto"/>
               <w:left w:val="single" w:sz="4" w:space="0" w:color="auto"/>
@@ -7842,7 +8526,7 @@
         </w:tc>
         <w:tc>
           <w:tcPr>
-            <w:tcW w:w="264" w:type="pct"/>
+            <w:tcW w:w="467" w:type="pct"/>
             <w:tcBorders>
               <w:top w:val="single" w:sz="4" w:space="0" w:color="auto"/>
               <w:left w:val="single" w:sz="4" w:space="0" w:color="auto"/>
@@ -7864,7 +8548,7 @@
         </w:tc>
         <w:tc>
           <w:tcPr>
-            <w:tcW w:w="266" w:type="pct"/>
+            <w:tcW w:w="467" w:type="pct"/>
             <w:tcBorders>
               <w:top w:val="single" w:sz="4" w:space="0" w:color="auto"/>
               <w:left w:val="single" w:sz="4" w:space="0" w:color="auto"/>
@@ -7882,11 +8566,17 @@
                 <w:sz w:val="18"/>
               </w:rPr>
             </w:pPr>
-          </w:p>
-        </w:tc>
-        <w:tc>
-          <w:tcPr>
-            <w:tcW w:w="262" w:type="pct"/>
+            <w:r>
+              <w:rPr>
+                <w:sz w:val="18"/>
+              </w:rPr>
+              <w:t>x</w:t>
+            </w:r>
+          </w:p>
+        </w:tc>
+        <w:tc>
+          <w:tcPr>
+            <w:tcW w:w="467" w:type="pct"/>
             <w:tcBorders>
               <w:top w:val="single" w:sz="4" w:space="0" w:color="auto"/>
               <w:left w:val="single" w:sz="4" w:space="0" w:color="auto"/>
@@ -7914,7 +8604,7 @@
         </w:trPr>
         <w:tc>
           <w:tcPr>
-            <w:tcW w:w="212" w:type="pct"/>
+            <w:tcW w:w="216" w:type="pct"/>
             <w:vMerge/>
             <w:tcBorders>
               <w:top w:val="single" w:sz="12" w:space="0" w:color="auto"/>
@@ -7937,7 +8627,7 @@
         </w:tc>
         <w:tc>
           <w:tcPr>
-            <w:tcW w:w="3996" w:type="pct"/>
+            <w:tcW w:w="3383" w:type="pct"/>
             <w:tcBorders>
               <w:top w:val="single" w:sz="4" w:space="0" w:color="auto"/>
               <w:left w:val="single" w:sz="4" w:space="0" w:color="auto"/>
@@ -7957,7 +8647,7 @@
         </w:tc>
         <w:tc>
           <w:tcPr>
-            <w:tcW w:w="264" w:type="pct"/>
+            <w:tcW w:w="467" w:type="pct"/>
             <w:tcBorders>
               <w:top w:val="single" w:sz="4" w:space="0" w:color="auto"/>
               <w:left w:val="single" w:sz="4" w:space="0" w:color="auto"/>
@@ -7975,11 +8665,17 @@
                 <w:sz w:val="18"/>
               </w:rPr>
             </w:pPr>
-          </w:p>
-        </w:tc>
-        <w:tc>
-          <w:tcPr>
-            <w:tcW w:w="266" w:type="pct"/>
+            <w:r>
+              <w:rPr>
+                <w:sz w:val="18"/>
+              </w:rPr>
+              <w:t>x</w:t>
+            </w:r>
+          </w:p>
+        </w:tc>
+        <w:tc>
+          <w:tcPr>
+            <w:tcW w:w="467" w:type="pct"/>
             <w:tcBorders>
               <w:top w:val="single" w:sz="4" w:space="0" w:color="auto"/>
               <w:left w:val="single" w:sz="4" w:space="0" w:color="auto"/>
@@ -8001,7 +8697,7 @@
         </w:tc>
         <w:tc>
           <w:tcPr>
-            <w:tcW w:w="262" w:type="pct"/>
+            <w:tcW w:w="467" w:type="pct"/>
             <w:tcBorders>
               <w:top w:val="single" w:sz="4" w:space="0" w:color="auto"/>
               <w:left w:val="single" w:sz="4" w:space="0" w:color="auto"/>
@@ -8034,10 +8730,10 @@
       </w:pPr>
     </w:p>
     <w:sectPr>
-      <w:headerReference w:type="default" r:id="rId14"/>
-      <w:footerReference w:type="even" r:id="rId15"/>
-      <w:footerReference w:type="default" r:id="rId16"/>
-      <w:headerReference w:type="first" r:id="rId17"/>
+      <w:headerReference w:type="default" r:id="rId18"/>
+      <w:footerReference w:type="even" r:id="rId19"/>
+      <w:footerReference w:type="default" r:id="rId20"/>
+      <w:headerReference w:type="first" r:id="rId21"/>
       <w:pgSz w:w="11901" w:h="16817" w:code="9"/>
       <w:pgMar w:top="1134" w:right="1134" w:bottom="1134" w:left="1701" w:header="720" w:footer="720" w:gutter="0"/>
       <w:pgNumType w:start="1"/>
@@ -8048,8 +8744,754 @@
 </w:document>
 </file>
 
+<file path=word/comments.xml><?xml version="1.0" encoding="utf-8"?>
+<w:comments xmlns:wpc="http://schemas.microsoft.com/office/word/2010/wordprocessingCanvas" xmlns:cx="http://schemas.microsoft.com/office/drawing/2014/chartex" xmlns:cx1="http://schemas.microsoft.com/office/drawing/2015/9/8/chartex" xmlns:cx2="http://schemas.microsoft.com/office/drawing/2015/10/21/chartex" xmlns:cx3="http://schemas.microsoft.com/office/drawing/2016/5/9/chartex" xmlns:cx4="http://schemas.microsoft.com/office/drawing/2016/5/10/chartex" xmlns:cx5="http://schemas.microsoft.com/office/drawing/2016/5/11/chartex" xmlns:cx6="http://schemas.microsoft.com/office/drawing/2016/5/12/chartex" xmlns:cx7="http://schemas.microsoft.com/office/drawing/2016/5/13/chartex" xmlns:cx8="http://schemas.microsoft.com/office/drawing/2016/5/14/chartex" xmlns:mc="http://schemas.openxmlformats.org/markup-compatibility/2006" xmlns:aink="http://schemas.microsoft.com/office/drawing/2016/ink" xmlns:am3d="http://schemas.microsoft.com/office/drawing/2017/model3d" xmlns:o="urn:schemas-microsoft-com:office:office" xmlns:r="http://schemas.openxmlformats.org/officeDocument/2006/relationships" xmlns:m="http://schemas.openxmlformats.org/officeDocument/2006/math" xmlns:v="urn:schemas-microsoft-com:vml" xmlns:wp14="http://schemas.microsoft.com/office/word/2010/wordprocessingDrawing" xmlns:wp="http://schemas.openxmlformats.org/drawingml/2006/wordprocessingDrawing" xmlns:w10="urn:schemas-microsoft-com:office:word" xmlns:w="http://schemas.openxmlformats.org/wordprocessingml/2006/main" xmlns:w14="http://schemas.microsoft.com/office/word/2010/wordml" xmlns:w15="http://schemas.microsoft.com/office/word/2012/wordml" xmlns:w16cex="http://schemas.microsoft.com/office/word/2018/wordml/cex" xmlns:w16cid="http://schemas.microsoft.com/office/word/2016/wordml/cid" xmlns:w16="http://schemas.microsoft.com/office/word/2018/wordml" xmlns:w16sdtdh="http://schemas.microsoft.com/office/word/2020/wordml/sdtdatahash" xmlns:w16se="http://schemas.microsoft.com/office/word/2015/wordml/symex" xmlns:wpg="http://schemas.microsoft.com/office/word/2010/wordprocessingGroup" xmlns:wpi="http://schemas.microsoft.com/office/word/2010/wordprocessingInk" xmlns:wne="http://schemas.microsoft.com/office/word/2006/wordml" xmlns:wps="http://schemas.microsoft.com/office/word/2010/wordprocessingShape" mc:Ignorable="w14 w15 w16se w16cid w16 w16cex w16sdtdh wp14">
+  <w:comment w:id="9" w:author="Mauricio Capobianco Lopes" w:date="2022-11-06T18:12:00Z" w:initials="MCL">
+    <w:p>
+      <w:pPr>
+        <w:pStyle w:val="Textodecomentrio"/>
+      </w:pPr>
+      <w:r>
+        <w:rPr>
+          <w:rStyle w:val="Refdecomentrio"/>
+        </w:rPr>
+        <w:annotationRef/>
+      </w:r>
+      <w:r>
+        <w:t>Cabe uma citação aqui</w:t>
+      </w:r>
+      <w:r>
+        <w:t xml:space="preserve"> pois você tirou de algum lugar.</w:t>
+      </w:r>
+    </w:p>
+  </w:comment>
+  <w:comment w:id="10" w:author="Mauricio Capobianco Lopes" w:date="2022-11-06T18:13:00Z" w:initials="MCL">
+    <w:p>
+      <w:pPr>
+        <w:pStyle w:val="Textodecomentrio"/>
+      </w:pPr>
+      <w:r>
+        <w:rPr>
+          <w:rStyle w:val="Refdecomentrio"/>
+        </w:rPr>
+        <w:annotationRef/>
+      </w:r>
+      <w:r>
+        <w:t>“a outra”. Foi assinalar em amarelo eventuais erros de redação. O que você ficar em dúvida, pergunte.</w:t>
+      </w:r>
+    </w:p>
+  </w:comment>
+  <w:comment w:id="11" w:author="Mauricio Capobianco Lopes" w:date="2022-11-06T18:16:00Z" w:initials="MCL">
+    <w:p>
+      <w:pPr>
+        <w:pStyle w:val="Textodecomentrio"/>
+      </w:pPr>
+      <w:r>
+        <w:rPr>
+          <w:rStyle w:val="Refdecomentrio"/>
+        </w:rPr>
+        <w:annotationRef/>
+      </w:r>
+      <w:r>
+        <w:t>tirar</w:t>
+      </w:r>
+    </w:p>
+  </w:comment>
+  <w:comment w:id="12" w:author="Mauricio Capobianco Lopes" w:date="2022-11-06T18:17:00Z" w:initials="MCL">
+    <w:p>
+      <w:pPr>
+        <w:pStyle w:val="Textodecomentrio"/>
+      </w:pPr>
+      <w:r>
+        <w:rPr>
+          <w:rStyle w:val="Refdecomentrio"/>
+        </w:rPr>
+        <w:annotationRef/>
+      </w:r>
+      <w:r>
+        <w:t>em itálico. Corrigir em todo o texto.</w:t>
+      </w:r>
+    </w:p>
+  </w:comment>
+  <w:comment w:id="13" w:author="Mauricio Capobianco Lopes" w:date="2022-11-06T18:18:00Z" w:initials="MCL">
+    <w:p>
+      <w:pPr>
+        <w:pStyle w:val="Textodecomentrio"/>
+      </w:pPr>
+      <w:r>
+        <w:rPr>
+          <w:rStyle w:val="Refdecomentrio"/>
+        </w:rPr>
+        <w:annotationRef/>
+      </w:r>
+      <w:r>
+        <w:t>Um o que? Está ambíguo.</w:t>
+      </w:r>
+    </w:p>
+  </w:comment>
+  <w:comment w:id="14" w:author="Mauricio Capobianco Lopes" w:date="2022-11-06T18:20:00Z" w:initials="MCL">
+    <w:p>
+      <w:pPr>
+        <w:pStyle w:val="Textodecomentrio"/>
+      </w:pPr>
+      <w:r>
+        <w:rPr>
+          <w:rStyle w:val="Refdecomentrio"/>
+        </w:rPr>
+        <w:annotationRef/>
+      </w:r>
+      <w:r>
+        <w:t xml:space="preserve">e, </w:t>
+      </w:r>
+    </w:p>
+  </w:comment>
+  <w:comment w:id="15" w:author="Mauricio Capobianco Lopes" w:date="2022-11-06T18:22:00Z" w:initials="MCL">
+    <w:p>
+      <w:pPr>
+        <w:pStyle w:val="Textodecomentrio"/>
+      </w:pPr>
+      <w:r>
+        <w:rPr>
+          <w:rStyle w:val="Refdecomentrio"/>
+        </w:rPr>
+        <w:annotationRef/>
+      </w:r>
+      <w:r>
+        <w:rPr>
+          <w:rStyle w:val="Refdecomentrio"/>
+        </w:rPr>
+        <w:t>Precisa relacionar melhor o que vem antes com o seu problema de pesquisa. Parece haver um salto aqui.</w:t>
+      </w:r>
+    </w:p>
+  </w:comment>
+  <w:comment w:id="16" w:author="Mauricio Capobianco Lopes" w:date="2022-11-06T18:23:00Z" w:initials="MCL">
+    <w:p>
+      <w:pPr>
+        <w:pStyle w:val="Textodecomentrio"/>
+      </w:pPr>
+      <w:r>
+        <w:rPr>
+          <w:rStyle w:val="Refdecomentrio"/>
+        </w:rPr>
+        <w:annotationRef/>
+      </w:r>
+      <w:r>
+        <w:t>Evite repetir palavras na frase.</w:t>
+      </w:r>
+    </w:p>
+  </w:comment>
+  <w:comment w:id="17" w:author="Mauricio Capobianco Lopes" w:date="2022-11-06T18:24:00Z" w:initials="MCL">
+    <w:p>
+      <w:pPr>
+        <w:pStyle w:val="Textodecomentrio"/>
+      </w:pPr>
+      <w:r>
+        <w:rPr>
+          <w:rStyle w:val="Refdecomentrio"/>
+        </w:rPr>
+        <w:annotationRef/>
+      </w:r>
+      <w:r>
+        <w:t>Não iniciar frases com “E”.</w:t>
+      </w:r>
+    </w:p>
+  </w:comment>
+  <w:comment w:id="32" w:author="Mauricio Capobianco Lopes" w:date="2022-11-06T18:25:00Z" w:initials="MCL">
+    <w:p>
+      <w:pPr>
+        <w:pStyle w:val="Textodecomentrio"/>
+      </w:pPr>
+      <w:r>
+        <w:rPr>
+          <w:rStyle w:val="Refdecomentrio"/>
+        </w:rPr>
+        <w:annotationRef/>
+      </w:r>
+      <w:r>
+        <w:t>Não são objetivos, são funcionalidades. Reveja com seu orientador.</w:t>
+      </w:r>
+    </w:p>
+  </w:comment>
+  <w:comment w:id="34" w:author="Mauricio Capobianco Lopes" w:date="2022-11-06T18:36:00Z" w:initials="MCL">
+    <w:p>
+      <w:pPr>
+        <w:pStyle w:val="Textodecomentrio"/>
+      </w:pPr>
+      <w:r>
+        <w:rPr>
+          <w:rStyle w:val="Refdecomentrio"/>
+        </w:rPr>
+        <w:annotationRef/>
+      </w:r>
+      <w:r>
+        <w:t xml:space="preserve">Fico em dúvida se esse trabalho ou o anterior são correlatos ou são </w:t>
+      </w:r>
+      <w:r>
+        <w:t>de fundamento.</w:t>
+      </w:r>
+    </w:p>
+  </w:comment>
+  <w:comment w:id="35" w:author="Mauricio Capobianco Lopes" w:date="2022-11-06T18:39:00Z" w:initials="MCL">
+    <w:p>
+      <w:pPr>
+        <w:pStyle w:val="Textodecomentrio"/>
+      </w:pPr>
+      <w:r>
+        <w:rPr>
+          <w:rStyle w:val="Refdecomentrio"/>
+        </w:rPr>
+        <w:annotationRef/>
+      </w:r>
+      <w:r>
+        <w:t>Evite superlativos. Comprove com dados.</w:t>
+      </w:r>
+    </w:p>
+  </w:comment>
+  <w:comment w:id="36" w:author="Mauricio Capobianco Lopes" w:date="2022-11-06T18:40:00Z" w:initials="MCL">
+    <w:p>
+      <w:pPr>
+        <w:pStyle w:val="Textodecomentrio"/>
+      </w:pPr>
+      <w:r>
+        <w:rPr>
+          <w:rStyle w:val="Refdecomentrio"/>
+        </w:rPr>
+        <w:annotationRef/>
+      </w:r>
+      <w:r>
+        <w:t xml:space="preserve">Itálico. </w:t>
+      </w:r>
+    </w:p>
+  </w:comment>
+  <w:comment w:id="37" w:author="Mauricio Capobianco Lopes" w:date="2022-11-06T18:40:00Z" w:initials="MCL">
+    <w:p>
+      <w:pPr>
+        <w:pStyle w:val="Textodecomentrio"/>
+      </w:pPr>
+      <w:r>
+        <w:rPr>
+          <w:rStyle w:val="Refdecomentrio"/>
+        </w:rPr>
+        <w:annotationRef/>
+      </w:r>
+      <w:r>
+        <w:t>Colocar a citação e como é direta é obrigatório o número da página.</w:t>
+      </w:r>
+    </w:p>
+  </w:comment>
+  <w:comment w:id="38" w:author="Mauricio Capobianco Lopes" w:date="2022-11-06T18:41:00Z" w:initials="MCL">
+    <w:p>
+      <w:pPr>
+        <w:pStyle w:val="Textodecomentrio"/>
+      </w:pPr>
+      <w:r>
+        <w:rPr>
+          <w:rStyle w:val="Refdecomentrio"/>
+        </w:rPr>
+        <w:annotationRef/>
+      </w:r>
+      <w:r>
+        <w:t>Evite frases iniciadas com gerúndio.</w:t>
+      </w:r>
+    </w:p>
+  </w:comment>
+  <w:comment w:id="39" w:author="Mauricio Capobianco Lopes" w:date="2022-11-06T18:42:00Z" w:initials="MCL">
+    <w:p>
+      <w:pPr>
+        <w:pStyle w:val="Textodecomentrio"/>
+      </w:pPr>
+      <w:r>
+        <w:rPr>
+          <w:rStyle w:val="Refdecomentrio"/>
+        </w:rPr>
+        <w:annotationRef/>
+      </w:r>
+      <w:r>
+        <w:t>De novo. Frases com gerúndio são complementares de uma inicial.</w:t>
+      </w:r>
+    </w:p>
+  </w:comment>
+  <w:comment w:id="40" w:author="Mauricio Capobianco Lopes" w:date="2022-11-06T18:43:00Z" w:initials="MCL">
+    <w:p>
+      <w:pPr>
+        <w:pStyle w:val="Textodecomentrio"/>
+      </w:pPr>
+      <w:r>
+        <w:rPr>
+          <w:rStyle w:val="Refdecomentrio"/>
+        </w:rPr>
+        <w:annotationRef/>
+      </w:r>
+      <w:r>
+        <w:t>Tirar linhas em branco.</w:t>
+      </w:r>
+    </w:p>
+  </w:comment>
+  <w:comment w:id="56" w:author="Mauricio Capobianco Lopes" w:date="2022-11-06T18:45:00Z" w:initials="MCL">
+    <w:p>
+      <w:pPr>
+        <w:pStyle w:val="Textodecomentrio"/>
+      </w:pPr>
+      <w:r>
+        <w:rPr>
+          <w:rStyle w:val="Refdecomentrio"/>
+        </w:rPr>
+        <w:annotationRef/>
+      </w:r>
+      <w:r>
+        <w:t>Crase.</w:t>
+      </w:r>
+    </w:p>
+  </w:comment>
+  <w:comment w:id="58" w:author="Mauricio Capobianco Lopes" w:date="2022-11-06T18:47:00Z" w:initials="MCL">
+    <w:p>
+      <w:pPr>
+        <w:pStyle w:val="Textodecomentrio"/>
+      </w:pPr>
+      <w:r>
+        <w:rPr>
+          <w:rStyle w:val="Refdecomentrio"/>
+        </w:rPr>
+        <w:annotationRef/>
+      </w:r>
+      <w:r>
+        <w:t>Caracterize bem a justificativa tecnológica e prática do seu TCC.</w:t>
+      </w:r>
+    </w:p>
+  </w:comment>
+  <w:comment w:id="59" w:author="Mauricio Capobianco Lopes" w:date="2022-11-06T18:48:00Z" w:initials="MCL">
+    <w:p>
+      <w:pPr>
+        <w:pStyle w:val="Textodecomentrio"/>
+      </w:pPr>
+      <w:r>
+        <w:rPr>
+          <w:rStyle w:val="Refdecomentrio"/>
+        </w:rPr>
+        <w:annotationRef/>
+      </w:r>
+      <w:r>
+        <w:t xml:space="preserve">Estude </w:t>
+      </w:r>
+      <w:r>
+        <w:t>corretamente o que são RF e RNF e refaça seus requisitos.</w:t>
+      </w:r>
+    </w:p>
+  </w:comment>
+  <w:comment w:id="62" w:author="Mauricio Capobianco Lopes" w:date="2022-11-06T18:21:00Z" w:initials="MCL">
+    <w:p>
+      <w:pPr>
+        <w:pStyle w:val="Textodecomentrio"/>
+      </w:pPr>
+      <w:r>
+        <w:rPr>
+          <w:rStyle w:val="Refdecomentrio"/>
+        </w:rPr>
+        <w:annotationRef/>
+      </w:r>
+      <w:r>
+        <w:t>Praticamente todas as suas referências não seguem a ABNT. Ver os tipos de documentos e suas respectivas formas corretas de referenciar.</w:t>
+      </w:r>
+    </w:p>
+  </w:comment>
+  <w:comment w:id="63" w:author="Mauricio Capobianco Lopes" w:date="2022-11-06T18:21:00Z" w:initials="MCL">
+    <w:p>
+      <w:pPr>
+        <w:pStyle w:val="Textodecomentrio"/>
+      </w:pPr>
+      <w:r>
+        <w:rPr>
+          <w:rStyle w:val="Refdecomentrio"/>
+        </w:rPr>
+        <w:annotationRef/>
+      </w:r>
+      <w:r>
+        <w:t xml:space="preserve">Está fora da ABNT e não consigo identificar que tipo de </w:t>
+      </w:r>
+      <w:proofErr w:type="spellStart"/>
+      <w:r>
+        <w:t>doc</w:t>
+      </w:r>
+      <w:proofErr w:type="spellEnd"/>
+      <w:r>
+        <w:t xml:space="preserve"> é. </w:t>
+      </w:r>
+    </w:p>
+  </w:comment>
+  <w:comment w:id="64" w:author="Mauricio Capobianco Lopes" w:date="2022-11-06T18:26:00Z" w:initials="MCL">
+    <w:p>
+      <w:pPr>
+        <w:pStyle w:val="Textodecomentrio"/>
+      </w:pPr>
+      <w:r>
+        <w:rPr>
+          <w:rStyle w:val="Refdecomentrio"/>
+        </w:rPr>
+        <w:annotationRef/>
+      </w:r>
+      <w:r>
+        <w:t>Fora da ABNT.</w:t>
+      </w:r>
+    </w:p>
+  </w:comment>
+  <w:comment w:id="65" w:author="Mauricio Capobianco Lopes" w:date="2022-11-06T18:50:00Z" w:initials="MCL">
+    <w:p>
+      <w:pPr>
+        <w:pStyle w:val="Textodecomentrio"/>
+      </w:pPr>
+      <w:r>
+        <w:rPr>
+          <w:rStyle w:val="Refdecomentrio"/>
+        </w:rPr>
+        <w:annotationRef/>
+      </w:r>
+      <w:r>
+        <w:t>Incompleto.</w:t>
+      </w:r>
+    </w:p>
+  </w:comment>
+  <w:comment w:id="66" w:author="Mauricio Capobianco Lopes" w:date="2022-11-06T18:17:00Z" w:initials="MCL">
+    <w:p>
+      <w:pPr>
+        <w:pStyle w:val="Textodecomentrio"/>
+      </w:pPr>
+      <w:r>
+        <w:rPr>
+          <w:rStyle w:val="Refdecomentrio"/>
+        </w:rPr>
+        <w:annotationRef/>
+      </w:r>
+      <w:r>
+        <w:t>Seguir a ABNT para artigos em Congressos.</w:t>
+      </w:r>
+    </w:p>
+  </w:comment>
+  <w:comment w:id="67" w:author="Mauricio Capobianco Lopes" w:date="2022-11-06T18:26:00Z" w:initials="MCL">
+    <w:p>
+      <w:pPr>
+        <w:pStyle w:val="Textodecomentrio"/>
+      </w:pPr>
+      <w:r>
+        <w:rPr>
+          <w:rStyle w:val="Refdecomentrio"/>
+        </w:rPr>
+        <w:annotationRef/>
+      </w:r>
+      <w:r>
+        <w:t>Sem negrito em subtítulo.</w:t>
+      </w:r>
+    </w:p>
+  </w:comment>
+  <w:comment w:id="68" w:author="Mauricio Capobianco Lopes" w:date="2022-11-06T18:25:00Z" w:initials="MCL">
+    <w:p>
+      <w:pPr>
+        <w:pStyle w:val="Textodecomentrio"/>
+      </w:pPr>
+      <w:r>
+        <w:rPr>
+          <w:rStyle w:val="Refdecomentrio"/>
+        </w:rPr>
+        <w:annotationRef/>
+      </w:r>
+      <w:r>
+        <w:t>Fora da ABNT.</w:t>
+      </w:r>
+    </w:p>
+  </w:comment>
+  <w:comment w:id="69" w:author="Mauricio Capobianco Lopes" w:date="2022-11-06T18:19:00Z" w:initials="MCL">
+    <w:p>
+      <w:pPr>
+        <w:pStyle w:val="Textodecomentrio"/>
+      </w:pPr>
+      <w:r>
+        <w:rPr>
+          <w:rStyle w:val="Refdecomentrio"/>
+        </w:rPr>
+        <w:annotationRef/>
+      </w:r>
+      <w:r>
+        <w:t>Idem ao RISI.</w:t>
+      </w:r>
+    </w:p>
+  </w:comment>
+  <w:comment w:id="70" w:author="Mauricio Capobianco Lopes" w:date="2022-11-06T18:19:00Z" w:initials="MCL">
+    <w:p>
+      <w:pPr>
+        <w:pStyle w:val="Textodecomentrio"/>
+      </w:pPr>
+      <w:r>
+        <w:rPr>
+          <w:rStyle w:val="Refdecomentrio"/>
+        </w:rPr>
+        <w:annotationRef/>
+      </w:r>
+      <w:r>
+        <w:t>Seguir a ABNT para artigos em periódicos científicos.</w:t>
+      </w:r>
+    </w:p>
+  </w:comment>
+  <w:comment w:id="71" w:author="Mauricio Capobianco Lopes" w:date="2022-11-06T18:24:00Z" w:initials="MCL">
+    <w:p>
+      <w:pPr>
+        <w:pStyle w:val="Textodecomentrio"/>
+      </w:pPr>
+      <w:r>
+        <w:rPr>
+          <w:rStyle w:val="Refdecomentrio"/>
+        </w:rPr>
+        <w:annotationRef/>
+      </w:r>
+      <w:r>
+        <w:t>Fora da ABNT.</w:t>
+      </w:r>
+    </w:p>
+  </w:comment>
+  <w:comment w:id="72" w:author="Mauricio Capobianco Lopes" w:date="2022-11-06T18:52:00Z" w:initials="MCL">
+    <w:p>
+      <w:pPr>
+        <w:pStyle w:val="Textodecomentrio"/>
+      </w:pPr>
+      <w:r>
+        <w:rPr>
+          <w:rStyle w:val="Refdecomentrio"/>
+        </w:rPr>
+        <w:annotationRef/>
+      </w:r>
+      <w:r>
+        <w:t xml:space="preserve">Falta </w:t>
+      </w:r>
+      <w:r>
+        <w:t>melhor conexão entre os temas.</w:t>
+      </w:r>
+    </w:p>
+  </w:comment>
+  <w:comment w:id="73" w:author="Mauricio Capobianco Lopes" w:date="2022-11-06T18:52:00Z" w:initials="MCL">
+    <w:p>
+      <w:pPr>
+        <w:pStyle w:val="Textodecomentrio"/>
+      </w:pPr>
+      <w:r>
+        <w:rPr>
+          <w:rStyle w:val="Refdecomentrio"/>
+        </w:rPr>
+        <w:annotationRef/>
+      </w:r>
+      <w:r>
+        <w:t>Não está bem claro o problema.</w:t>
+      </w:r>
+    </w:p>
+  </w:comment>
+  <w:comment w:id="74" w:author="Mauricio Capobianco Lopes" w:date="2022-11-06T18:53:00Z" w:initials="MCL">
+    <w:p>
+      <w:pPr>
+        <w:pStyle w:val="Textodecomentrio"/>
+      </w:pPr>
+      <w:r>
+        <w:rPr>
+          <w:rStyle w:val="Refdecomentrio"/>
+        </w:rPr>
+        <w:annotationRef/>
+      </w:r>
+      <w:r>
+        <w:t>Não são objetivos.</w:t>
+      </w:r>
+    </w:p>
+  </w:comment>
+  <w:comment w:id="75" w:author="Mauricio Capobianco Lopes" w:date="2022-11-06T18:53:00Z" w:initials="MCL">
+    <w:p>
+      <w:pPr>
+        <w:pStyle w:val="Textodecomentrio"/>
+      </w:pPr>
+      <w:r>
+        <w:rPr>
+          <w:rStyle w:val="Refdecomentrio"/>
+        </w:rPr>
+        <w:annotationRef/>
+      </w:r>
+      <w:r>
+        <w:t>Ampliar</w:t>
+      </w:r>
+    </w:p>
+  </w:comment>
+  <w:comment w:id="76" w:author="Mauricio Capobianco Lopes" w:date="2022-11-06T18:53:00Z" w:initials="MCL">
+    <w:p>
+      <w:pPr>
+        <w:pStyle w:val="Textodecomentrio"/>
+      </w:pPr>
+      <w:r>
+        <w:rPr>
+          <w:rStyle w:val="Refdecomentrio"/>
+        </w:rPr>
+        <w:annotationRef/>
+      </w:r>
+      <w:r>
+        <w:t>Inserir</w:t>
+      </w:r>
+    </w:p>
+  </w:comment>
+  <w:comment w:id="77" w:author="Mauricio Capobianco Lopes" w:date="2022-11-06T18:54:00Z" w:initials="MCL">
+    <w:p>
+      <w:pPr>
+        <w:pStyle w:val="Textodecomentrio"/>
+      </w:pPr>
+      <w:r>
+        <w:rPr>
+          <w:rStyle w:val="Refdecomentrio"/>
+        </w:rPr>
+        <w:annotationRef/>
+      </w:r>
+      <w:r>
+        <w:t>Poucos erros.</w:t>
+      </w:r>
+    </w:p>
+  </w:comment>
+  <w:comment w:id="78" w:author="Mauricio Capobianco Lopes" w:date="2022-11-06T18:54:00Z" w:initials="MCL">
+    <w:p>
+      <w:pPr>
+        <w:pStyle w:val="Textodecomentrio"/>
+      </w:pPr>
+      <w:r>
+        <w:rPr>
+          <w:rStyle w:val="Refdecomentrio"/>
+        </w:rPr>
+        <w:annotationRef/>
+      </w:r>
+      <w:r>
+        <w:t>Estão fora da norma.</w:t>
+      </w:r>
+    </w:p>
+  </w:comment>
+</w:comments>
+</file>
+
+<file path=word/commentsExtended.xml><?xml version="1.0" encoding="utf-8"?>
+<w15:commentsEx xmlns:wpc="http://schemas.microsoft.com/office/word/2010/wordprocessingCanvas" xmlns:cx="http://schemas.microsoft.com/office/drawing/2014/chartex" xmlns:cx1="http://schemas.microsoft.com/office/drawing/2015/9/8/chartex" xmlns:cx2="http://schemas.microsoft.com/office/drawing/2015/10/21/chartex" xmlns:cx3="http://schemas.microsoft.com/office/drawing/2016/5/9/chartex" xmlns:cx4="http://schemas.microsoft.com/office/drawing/2016/5/10/chartex" xmlns:cx5="http://schemas.microsoft.com/office/drawing/2016/5/11/chartex" xmlns:cx6="http://schemas.microsoft.com/office/drawing/2016/5/12/chartex" xmlns:cx7="http://schemas.microsoft.com/office/drawing/2016/5/13/chartex" xmlns:cx8="http://schemas.microsoft.com/office/drawing/2016/5/14/chartex" xmlns:mc="http://schemas.openxmlformats.org/markup-compatibility/2006" xmlns:aink="http://schemas.microsoft.com/office/drawing/2016/ink" xmlns:am3d="http://schemas.microsoft.com/office/drawing/2017/model3d" xmlns:o="urn:schemas-microsoft-com:office:office" xmlns:r="http://schemas.openxmlformats.org/officeDocument/2006/relationships" xmlns:m="http://schemas.openxmlformats.org/officeDocument/2006/math" xmlns:v="urn:schemas-microsoft-com:vml" xmlns:wp14="http://schemas.microsoft.com/office/word/2010/wordprocessingDrawing" xmlns:wp="http://schemas.openxmlformats.org/drawingml/2006/wordprocessingDrawing" xmlns:w10="urn:schemas-microsoft-com:office:word" xmlns:w="http://schemas.openxmlformats.org/wordprocessingml/2006/main" xmlns:w14="http://schemas.microsoft.com/office/word/2010/wordml" xmlns:w15="http://schemas.microsoft.com/office/word/2012/wordml" xmlns:w16cex="http://schemas.microsoft.com/office/word/2018/wordml/cex" xmlns:w16cid="http://schemas.microsoft.com/office/word/2016/wordml/cid" xmlns:w16="http://schemas.microsoft.com/office/word/2018/wordml" xmlns:w16sdtdh="http://schemas.microsoft.com/office/word/2020/wordml/sdtdatahash" xmlns:w16se="http://schemas.microsoft.com/office/word/2015/wordml/symex" xmlns:wpg="http://schemas.microsoft.com/office/word/2010/wordprocessingGroup" xmlns:wpi="http://schemas.microsoft.com/office/word/2010/wordprocessingInk" xmlns:wne="http://schemas.microsoft.com/office/word/2006/wordml" xmlns:wps="http://schemas.microsoft.com/office/word/2010/wordprocessingShape" mc:Ignorable="w14 w15 w16se w16cid w16 w16cex w16sdtdh wp14">
+  <w15:commentEx w15:paraId="22DE41CD" w15:done="0"/>
+  <w15:commentEx w15:paraId="012044D3" w15:done="0"/>
+  <w15:commentEx w15:paraId="0AC62B46" w15:done="0"/>
+  <w15:commentEx w15:paraId="12160E07" w15:done="0"/>
+  <w15:commentEx w15:paraId="1F41E17B" w15:done="0"/>
+  <w15:commentEx w15:paraId="4E9E4035" w15:done="0"/>
+  <w15:commentEx w15:paraId="7710C6EF" w15:done="0"/>
+  <w15:commentEx w15:paraId="775CAE04" w15:done="0"/>
+  <w15:commentEx w15:paraId="21228433" w15:done="0"/>
+  <w15:commentEx w15:paraId="5D96E917" w15:done="0"/>
+  <w15:commentEx w15:paraId="16A8B33B" w15:done="0"/>
+  <w15:commentEx w15:paraId="78A950FF" w15:done="0"/>
+  <w15:commentEx w15:paraId="3E42AA88" w15:done="0"/>
+  <w15:commentEx w15:paraId="3E86CDB3" w15:done="0"/>
+  <w15:commentEx w15:paraId="632FEE92" w15:done="0"/>
+  <w15:commentEx w15:paraId="00D02685" w15:done="0"/>
+  <w15:commentEx w15:paraId="7E9028AA" w15:done="0"/>
+  <w15:commentEx w15:paraId="22BB89D3" w15:done="0"/>
+  <w15:commentEx w15:paraId="6DFDA1F9" w15:done="0"/>
+  <w15:commentEx w15:paraId="1E36BD6E" w15:done="0"/>
+  <w15:commentEx w15:paraId="56FB5A81" w15:done="0"/>
+  <w15:commentEx w15:paraId="401BC797" w15:done="0"/>
+  <w15:commentEx w15:paraId="06D3B89D" w15:done="0"/>
+  <w15:commentEx w15:paraId="3069051A" w15:done="0"/>
+  <w15:commentEx w15:paraId="397C8957" w15:done="0"/>
+  <w15:commentEx w15:paraId="0393217F" w15:done="0"/>
+  <w15:commentEx w15:paraId="10797DC2" w15:done="0"/>
+  <w15:commentEx w15:paraId="6FE11A3A" w15:done="0"/>
+  <w15:commentEx w15:paraId="47C5104A" w15:done="0"/>
+  <w15:commentEx w15:paraId="16204A0A" w15:done="0"/>
+  <w15:commentEx w15:paraId="4FBFBB43" w15:done="0"/>
+  <w15:commentEx w15:paraId="77889607" w15:done="0"/>
+  <w15:commentEx w15:paraId="1B051F1B" w15:done="0"/>
+  <w15:commentEx w15:paraId="309E5155" w15:done="0"/>
+  <w15:commentEx w15:paraId="35612D4A" w15:done="0"/>
+  <w15:commentEx w15:paraId="70B7F5FF" w15:done="0"/>
+  <w15:commentEx w15:paraId="66B84728" w15:done="0"/>
+</w15:commentsEx>
+</file>
+
+<file path=word/commentsExtensible.xml><?xml version="1.0" encoding="utf-8"?>
+<w16cex:commentsExtensible xmlns:wpc="http://schemas.microsoft.com/office/word/2010/wordprocessingCanvas" xmlns:cx="http://schemas.microsoft.com/office/drawing/2014/chartex" xmlns:cx1="http://schemas.microsoft.com/office/drawing/2015/9/8/chartex" xmlns:cx2="http://schemas.microsoft.com/office/drawing/2015/10/21/chartex" xmlns:cx3="http://schemas.microsoft.com/office/drawing/2016/5/9/chartex" xmlns:cx4="http://schemas.microsoft.com/office/drawing/2016/5/10/chartex" xmlns:cx5="http://schemas.microsoft.com/office/drawing/2016/5/11/chartex" xmlns:cx6="http://schemas.microsoft.com/office/drawing/2016/5/12/chartex" xmlns:cx7="http://schemas.microsoft.com/office/drawing/2016/5/13/chartex" xmlns:cx8="http://schemas.microsoft.com/office/drawing/2016/5/14/chartex" xmlns:mc="http://schemas.openxmlformats.org/markup-compatibility/2006" xmlns:aink="http://schemas.microsoft.com/office/drawing/2016/ink" xmlns:am3d="http://schemas.microsoft.com/office/drawing/2017/model3d" xmlns:o="urn:schemas-microsoft-com:office:office" xmlns:r="http://schemas.openxmlformats.org/officeDocument/2006/relationships" xmlns:m="http://schemas.openxmlformats.org/officeDocument/2006/math" xmlns:v="urn:schemas-microsoft-com:vml" xmlns:wp14="http://schemas.microsoft.com/office/word/2010/wordprocessingDrawing" xmlns:wp="http://schemas.openxmlformats.org/drawingml/2006/wordprocessingDrawing" xmlns:w10="urn:schemas-microsoft-com:office:word" xmlns:w="http://schemas.openxmlformats.org/wordprocessingml/2006/main" xmlns:w14="http://schemas.microsoft.com/office/word/2010/wordml" xmlns:w15="http://schemas.microsoft.com/office/word/2012/wordml" xmlns:w16cex="http://schemas.microsoft.com/office/word/2018/wordml/cex" xmlns:w16cid="http://schemas.microsoft.com/office/word/2016/wordml/cid" xmlns:w16="http://schemas.microsoft.com/office/word/2018/wordml" xmlns:w16sdtdh="http://schemas.microsoft.com/office/word/2020/wordml/sdtdatahash" xmlns:w16se="http://schemas.microsoft.com/office/word/2015/wordml/symex" xmlns:wpg="http://schemas.microsoft.com/office/word/2010/wordprocessingGroup" xmlns:wpi="http://schemas.microsoft.com/office/word/2010/wordprocessingInk" xmlns:wne="http://schemas.microsoft.com/office/word/2006/wordml" xmlns:wps="http://schemas.microsoft.com/office/word/2010/wordprocessingShape" mc:Ignorable="w14 w15 w16se w16cid w16 w16cex w16sdtdh wp14">
+  <w16cex:commentExtensible w16cex:durableId="271277A8" w16cex:dateUtc="2022-11-06T21:12:00Z"/>
+  <w16cex:commentExtensible w16cex:durableId="271277D5" w16cex:dateUtc="2022-11-06T21:13:00Z"/>
+  <w16cex:commentExtensible w16cex:durableId="27127894" w16cex:dateUtc="2022-11-06T21:16:00Z"/>
+  <w16cex:commentExtensible w16cex:durableId="271278D4" w16cex:dateUtc="2022-11-06T21:17:00Z"/>
+  <w16cex:commentExtensible w16cex:durableId="271278FF" w16cex:dateUtc="2022-11-06T21:18:00Z"/>
+  <w16cex:commentExtensible w16cex:durableId="27127974" w16cex:dateUtc="2022-11-06T21:20:00Z"/>
+  <w16cex:commentExtensible w16cex:durableId="27127A00" w16cex:dateUtc="2022-11-06T21:22:00Z"/>
+  <w16cex:commentExtensible w16cex:durableId="27127A2D" w16cex:dateUtc="2022-11-06T21:23:00Z"/>
+  <w16cex:commentExtensible w16cex:durableId="27127A4B" w16cex:dateUtc="2022-11-06T21:24:00Z"/>
+  <w16cex:commentExtensible w16cex:durableId="27127A81" w16cex:dateUtc="2022-11-06T21:25:00Z"/>
+  <w16cex:commentExtensible w16cex:durableId="27127D1D" w16cex:dateUtc="2022-11-06T21:36:00Z"/>
+  <w16cex:commentExtensible w16cex:durableId="27127DC5" w16cex:dateUtc="2022-11-06T21:39:00Z"/>
+  <w16cex:commentExtensible w16cex:durableId="27127E09" w16cex:dateUtc="2022-11-06T21:40:00Z"/>
+  <w16cex:commentExtensible w16cex:durableId="27127E34" w16cex:dateUtc="2022-11-06T21:40:00Z"/>
+  <w16cex:commentExtensible w16cex:durableId="27127E71" w16cex:dateUtc="2022-11-06T21:41:00Z"/>
+  <w16cex:commentExtensible w16cex:durableId="27127E8D" w16cex:dateUtc="2022-11-06T21:42:00Z"/>
+  <w16cex:commentExtensible w16cex:durableId="27127EE5" w16cex:dateUtc="2022-11-06T21:43:00Z"/>
+  <w16cex:commentExtensible w16cex:durableId="27127F39" w16cex:dateUtc="2022-11-06T21:45:00Z"/>
+  <w16cex:commentExtensible w16cex:durableId="27127FCC" w16cex:dateUtc="2022-11-06T21:47:00Z"/>
+  <w16cex:commentExtensible w16cex:durableId="27127FFE" w16cex:dateUtc="2022-11-06T21:48:00Z"/>
+  <w16cex:commentExtensible w16cex:durableId="271279C4" w16cex:dateUtc="2022-11-06T21:21:00Z"/>
+  <w16cex:commentExtensible w16cex:durableId="271279A9" w16cex:dateUtc="2022-11-06T21:21:00Z"/>
+  <w16cex:commentExtensible w16cex:durableId="27127AD0" w16cex:dateUtc="2022-11-06T21:26:00Z"/>
+  <w16cex:commentExtensible w16cex:durableId="27128072" w16cex:dateUtc="2022-11-06T21:50:00Z"/>
+  <w16cex:commentExtensible w16cex:durableId="271278BC" w16cex:dateUtc="2022-11-06T21:17:00Z"/>
+  <w16cex:commentExtensible w16cex:durableId="27127AF2" w16cex:dateUtc="2022-11-06T21:26:00Z"/>
+  <w16cex:commentExtensible w16cex:durableId="27127AAD" w16cex:dateUtc="2022-11-06T21:25:00Z"/>
+  <w16cex:commentExtensible w16cex:durableId="27127926" w16cex:dateUtc="2022-11-06T21:19:00Z"/>
+  <w16cex:commentExtensible w16cex:durableId="2712794A" w16cex:dateUtc="2022-11-06T21:19:00Z"/>
+  <w16cex:commentExtensible w16cex:durableId="27127A6A" w16cex:dateUtc="2022-11-06T21:24:00Z"/>
+  <w16cex:commentExtensible w16cex:durableId="271280F2" w16cex:dateUtc="2022-11-06T21:52:00Z"/>
+  <w16cex:commentExtensible w16cex:durableId="271280DA" w16cex:dateUtc="2022-11-06T21:52:00Z"/>
+  <w16cex:commentExtensible w16cex:durableId="27128110" w16cex:dateUtc="2022-11-06T21:53:00Z"/>
+  <w16cex:commentExtensible w16cex:durableId="2712812E" w16cex:dateUtc="2022-11-06T21:53:00Z"/>
+  <w16cex:commentExtensible w16cex:durableId="2712813B" w16cex:dateUtc="2022-11-06T21:53:00Z"/>
+  <w16cex:commentExtensible w16cex:durableId="27128163" w16cex:dateUtc="2022-11-06T21:54:00Z"/>
+  <w16cex:commentExtensible w16cex:durableId="27128181" w16cex:dateUtc="2022-11-06T21:54:00Z"/>
+</w16cex:commentsExtensible>
+</file>
+
+<file path=word/commentsIds.xml><?xml version="1.0" encoding="utf-8"?>
+<w16cid:commentsIds xmlns:wpc="http://schemas.microsoft.com/office/word/2010/wordprocessingCanvas" xmlns:cx="http://schemas.microsoft.com/office/drawing/2014/chartex" xmlns:cx1="http://schemas.microsoft.com/office/drawing/2015/9/8/chartex" xmlns:cx2="http://schemas.microsoft.com/office/drawing/2015/10/21/chartex" xmlns:cx3="http://schemas.microsoft.com/office/drawing/2016/5/9/chartex" xmlns:cx4="http://schemas.microsoft.com/office/drawing/2016/5/10/chartex" xmlns:cx5="http://schemas.microsoft.com/office/drawing/2016/5/11/chartex" xmlns:cx6="http://schemas.microsoft.com/office/drawing/2016/5/12/chartex" xmlns:cx7="http://schemas.microsoft.com/office/drawing/2016/5/13/chartex" xmlns:cx8="http://schemas.microsoft.com/office/drawing/2016/5/14/chartex" xmlns:mc="http://schemas.openxmlformats.org/markup-compatibility/2006" xmlns:aink="http://schemas.microsoft.com/office/drawing/2016/ink" xmlns:am3d="http://schemas.microsoft.com/office/drawing/2017/model3d" xmlns:o="urn:schemas-microsoft-com:office:office" xmlns:r="http://schemas.openxmlformats.org/officeDocument/2006/relationships" xmlns:m="http://schemas.openxmlformats.org/officeDocument/2006/math" xmlns:v="urn:schemas-microsoft-com:vml" xmlns:wp14="http://schemas.microsoft.com/office/word/2010/wordprocessingDrawing" xmlns:wp="http://schemas.openxmlformats.org/drawingml/2006/wordprocessingDrawing" xmlns:w10="urn:schemas-microsoft-com:office:word" xmlns:w="http://schemas.openxmlformats.org/wordprocessingml/2006/main" xmlns:w14="http://schemas.microsoft.com/office/word/2010/wordml" xmlns:w15="http://schemas.microsoft.com/office/word/2012/wordml" xmlns:w16cex="http://schemas.microsoft.com/office/word/2018/wordml/cex" xmlns:w16cid="http://schemas.microsoft.com/office/word/2016/wordml/cid" xmlns:w16="http://schemas.microsoft.com/office/word/2018/wordml" xmlns:w16sdtdh="http://schemas.microsoft.com/office/word/2020/wordml/sdtdatahash" xmlns:w16se="http://schemas.microsoft.com/office/word/2015/wordml/symex" xmlns:wpg="http://schemas.microsoft.com/office/word/2010/wordprocessingGroup" xmlns:wpi="http://schemas.microsoft.com/office/word/2010/wordprocessingInk" xmlns:wne="http://schemas.microsoft.com/office/word/2006/wordml" xmlns:wps="http://schemas.microsoft.com/office/word/2010/wordprocessingShape" mc:Ignorable="w14 w15 w16se w16cid w16 w16cex w16sdtdh wp14">
+  <w16cid:commentId w16cid:paraId="22DE41CD" w16cid:durableId="271277A8"/>
+  <w16cid:commentId w16cid:paraId="012044D3" w16cid:durableId="271277D5"/>
+  <w16cid:commentId w16cid:paraId="0AC62B46" w16cid:durableId="27127894"/>
+  <w16cid:commentId w16cid:paraId="12160E07" w16cid:durableId="271278D4"/>
+  <w16cid:commentId w16cid:paraId="1F41E17B" w16cid:durableId="271278FF"/>
+  <w16cid:commentId w16cid:paraId="4E9E4035" w16cid:durableId="27127974"/>
+  <w16cid:commentId w16cid:paraId="7710C6EF" w16cid:durableId="27127A00"/>
+  <w16cid:commentId w16cid:paraId="775CAE04" w16cid:durableId="27127A2D"/>
+  <w16cid:commentId w16cid:paraId="21228433" w16cid:durableId="27127A4B"/>
+  <w16cid:commentId w16cid:paraId="5D96E917" w16cid:durableId="27127A81"/>
+  <w16cid:commentId w16cid:paraId="16A8B33B" w16cid:durableId="27127D1D"/>
+  <w16cid:commentId w16cid:paraId="78A950FF" w16cid:durableId="27127DC5"/>
+  <w16cid:commentId w16cid:paraId="3E42AA88" w16cid:durableId="27127E09"/>
+  <w16cid:commentId w16cid:paraId="3E86CDB3" w16cid:durableId="27127E34"/>
+  <w16cid:commentId w16cid:paraId="632FEE92" w16cid:durableId="27127E71"/>
+  <w16cid:commentId w16cid:paraId="00D02685" w16cid:durableId="27127E8D"/>
+  <w16cid:commentId w16cid:paraId="7E9028AA" w16cid:durableId="27127EE5"/>
+  <w16cid:commentId w16cid:paraId="22BB89D3" w16cid:durableId="27127F39"/>
+  <w16cid:commentId w16cid:paraId="6DFDA1F9" w16cid:durableId="27127FCC"/>
+  <w16cid:commentId w16cid:paraId="1E36BD6E" w16cid:durableId="27127FFE"/>
+  <w16cid:commentId w16cid:paraId="56FB5A81" w16cid:durableId="271279C4"/>
+  <w16cid:commentId w16cid:paraId="401BC797" w16cid:durableId="271279A9"/>
+  <w16cid:commentId w16cid:paraId="06D3B89D" w16cid:durableId="27127AD0"/>
+  <w16cid:commentId w16cid:paraId="3069051A" w16cid:durableId="27128072"/>
+  <w16cid:commentId w16cid:paraId="397C8957" w16cid:durableId="271278BC"/>
+  <w16cid:commentId w16cid:paraId="0393217F" w16cid:durableId="27127AF2"/>
+  <w16cid:commentId w16cid:paraId="10797DC2" w16cid:durableId="27127AAD"/>
+  <w16cid:commentId w16cid:paraId="6FE11A3A" w16cid:durableId="27127926"/>
+  <w16cid:commentId w16cid:paraId="47C5104A" w16cid:durableId="2712794A"/>
+  <w16cid:commentId w16cid:paraId="16204A0A" w16cid:durableId="27127A6A"/>
+  <w16cid:commentId w16cid:paraId="4FBFBB43" w16cid:durableId="271280F2"/>
+  <w16cid:commentId w16cid:paraId="77889607" w16cid:durableId="271280DA"/>
+  <w16cid:commentId w16cid:paraId="1B051F1B" w16cid:durableId="27128110"/>
+  <w16cid:commentId w16cid:paraId="309E5155" w16cid:durableId="2712812E"/>
+  <w16cid:commentId w16cid:paraId="35612D4A" w16cid:durableId="2712813B"/>
+  <w16cid:commentId w16cid:paraId="70B7F5FF" w16cid:durableId="27128163"/>
+  <w16cid:commentId w16cid:paraId="66B84728" w16cid:durableId="27128181"/>
+</w16cid:commentsIds>
+</file>
+
 <file path=word/endnotes.xml><?xml version="1.0" encoding="utf-8"?>
-<w:endnotes xmlns:wpc="http://schemas.microsoft.com/office/word/2010/wordprocessingCanvas" xmlns:cx="http://schemas.microsoft.com/office/drawing/2014/chartex" xmlns:cx1="http://schemas.microsoft.com/office/drawing/2015/9/8/chartex" xmlns:cx2="http://schemas.microsoft.com/office/drawing/2015/10/21/chartex" xmlns:cx3="http://schemas.microsoft.com/office/drawing/2016/5/9/chartex" xmlns:cx4="http://schemas.microsoft.com/office/drawing/2016/5/10/chartex" xmlns:cx5="http://schemas.microsoft.com/office/drawing/2016/5/11/chartex" xmlns:cx6="http://schemas.microsoft.com/office/drawing/2016/5/12/chartex" xmlns:cx7="http://schemas.microsoft.com/office/drawing/2016/5/13/chartex" xmlns:cx8="http://schemas.microsoft.com/office/drawing/2016/5/14/chartex" xmlns:mc="http://schemas.openxmlformats.org/markup-compatibility/2006" xmlns:aink="http://schemas.microsoft.com/office/drawing/2016/ink" xmlns:am3d="http://schemas.microsoft.com/office/drawing/2017/model3d" xmlns:o="urn:schemas-microsoft-com:office:office" xmlns:oel="http://schemas.microsoft.com/office/2019/extlst" xmlns:r="http://schemas.openxmlformats.org/officeDocument/2006/relationships" xmlns:m="http://schemas.openxmlformats.org/officeDocument/2006/math" xmlns:v="urn:schemas-microsoft-com:vml" xmlns:wp14="http://schemas.microsoft.com/office/word/2010/wordprocessingDrawing" xmlns:wp="http://schemas.openxmlformats.org/drawingml/2006/wordprocessingDrawing" xmlns:w10="urn:schemas-microsoft-com:office:word" xmlns:w="http://schemas.openxmlformats.org/wordprocessingml/2006/main" xmlns:w14="http://schemas.microsoft.com/office/word/2010/wordml" xmlns:w15="http://schemas.microsoft.com/office/word/2012/wordml" xmlns:w16cex="http://schemas.microsoft.com/office/word/2018/wordml/cex" xmlns:w16cid="http://schemas.microsoft.com/office/word/2016/wordml/cid" xmlns:w16="http://schemas.microsoft.com/office/word/2018/wordml" xmlns:w16sdtdh="http://schemas.microsoft.com/office/word/2020/wordml/sdtdatahash" xmlns:w16se="http://schemas.microsoft.com/office/word/2015/wordml/symex" xmlns:wpg="http://schemas.microsoft.com/office/word/2010/wordprocessingGroup" xmlns:wpi="http://schemas.microsoft.com/office/word/2010/wordprocessingInk" xmlns:wne="http://schemas.microsoft.com/office/word/2006/wordml" xmlns:wps="http://schemas.microsoft.com/office/word/2010/wordprocessingShape" mc:Ignorable="w14 w15 w16se w16cid w16 w16cex w16sdtdh wp14">
+<w:endnotes xmlns:wpc="http://schemas.microsoft.com/office/word/2010/wordprocessingCanvas" xmlns:cx="http://schemas.microsoft.com/office/drawing/2014/chartex" xmlns:cx1="http://schemas.microsoft.com/office/drawing/2015/9/8/chartex" xmlns:cx2="http://schemas.microsoft.com/office/drawing/2015/10/21/chartex" xmlns:cx3="http://schemas.microsoft.com/office/drawing/2016/5/9/chartex" xmlns:cx4="http://schemas.microsoft.com/office/drawing/2016/5/10/chartex" xmlns:cx5="http://schemas.microsoft.com/office/drawing/2016/5/11/chartex" xmlns:cx6="http://schemas.microsoft.com/office/drawing/2016/5/12/chartex" xmlns:cx7="http://schemas.microsoft.com/office/drawing/2016/5/13/chartex" xmlns:cx8="http://schemas.microsoft.com/office/drawing/2016/5/14/chartex" xmlns:mc="http://schemas.openxmlformats.org/markup-compatibility/2006" xmlns:aink="http://schemas.microsoft.com/office/drawing/2016/ink" xmlns:am3d="http://schemas.microsoft.com/office/drawing/2017/model3d" xmlns:o="urn:schemas-microsoft-com:office:office" xmlns:r="http://schemas.openxmlformats.org/officeDocument/2006/relationships" xmlns:m="http://schemas.openxmlformats.org/officeDocument/2006/math" xmlns:v="urn:schemas-microsoft-com:vml" xmlns:wp14="http://schemas.microsoft.com/office/word/2010/wordprocessingDrawing" xmlns:wp="http://schemas.openxmlformats.org/drawingml/2006/wordprocessingDrawing" xmlns:w10="urn:schemas-microsoft-com:office:word" xmlns:w="http://schemas.openxmlformats.org/wordprocessingml/2006/main" xmlns:w14="http://schemas.microsoft.com/office/word/2010/wordml" xmlns:w15="http://schemas.microsoft.com/office/word/2012/wordml" xmlns:w16cex="http://schemas.microsoft.com/office/word/2018/wordml/cex" xmlns:w16cid="http://schemas.microsoft.com/office/word/2016/wordml/cid" xmlns:w16="http://schemas.microsoft.com/office/word/2018/wordml" xmlns:w16sdtdh="http://schemas.microsoft.com/office/word/2020/wordml/sdtdatahash" xmlns:w16se="http://schemas.microsoft.com/office/word/2015/wordml/symex" xmlns:wpg="http://schemas.microsoft.com/office/word/2010/wordprocessingGroup" xmlns:wpi="http://schemas.microsoft.com/office/word/2010/wordprocessingInk" xmlns:wne="http://schemas.microsoft.com/office/word/2006/wordml" xmlns:wps="http://schemas.microsoft.com/office/word/2010/wordprocessingShape" mc:Ignorable="w14 w15 w16se w16cid w16 w16cex w16sdtdh wp14">
   <w:endnote w:type="separator" w:id="-1">
     <w:p>
       <w:r>
@@ -8068,7 +9510,7 @@
 </file>
 
 <file path=word/footer1.xml><?xml version="1.0" encoding="utf-8"?>
-<w:ftr xmlns:wpc="http://schemas.microsoft.com/office/word/2010/wordprocessingCanvas" xmlns:cx="http://schemas.microsoft.com/office/drawing/2014/chartex" xmlns:cx1="http://schemas.microsoft.com/office/drawing/2015/9/8/chartex" xmlns:cx2="http://schemas.microsoft.com/office/drawing/2015/10/21/chartex" xmlns:cx3="http://schemas.microsoft.com/office/drawing/2016/5/9/chartex" xmlns:cx4="http://schemas.microsoft.com/office/drawing/2016/5/10/chartex" xmlns:cx5="http://schemas.microsoft.com/office/drawing/2016/5/11/chartex" xmlns:cx6="http://schemas.microsoft.com/office/drawing/2016/5/12/chartex" xmlns:cx7="http://schemas.microsoft.com/office/drawing/2016/5/13/chartex" xmlns:cx8="http://schemas.microsoft.com/office/drawing/2016/5/14/chartex" xmlns:mc="http://schemas.openxmlformats.org/markup-compatibility/2006" xmlns:aink="http://schemas.microsoft.com/office/drawing/2016/ink" xmlns:am3d="http://schemas.microsoft.com/office/drawing/2017/model3d" xmlns:o="urn:schemas-microsoft-com:office:office" xmlns:oel="http://schemas.microsoft.com/office/2019/extlst" xmlns:r="http://schemas.openxmlformats.org/officeDocument/2006/relationships" xmlns:m="http://schemas.openxmlformats.org/officeDocument/2006/math" xmlns:v="urn:schemas-microsoft-com:vml" xmlns:wp14="http://schemas.microsoft.com/office/word/2010/wordprocessingDrawing" xmlns:wp="http://schemas.openxmlformats.org/drawingml/2006/wordprocessingDrawing" xmlns:w10="urn:schemas-microsoft-com:office:word" xmlns:w="http://schemas.openxmlformats.org/wordprocessingml/2006/main" xmlns:w14="http://schemas.microsoft.com/office/word/2010/wordml" xmlns:w15="http://schemas.microsoft.com/office/word/2012/wordml" xmlns:w16cex="http://schemas.microsoft.com/office/word/2018/wordml/cex" xmlns:w16cid="http://schemas.microsoft.com/office/word/2016/wordml/cid" xmlns:w16="http://schemas.microsoft.com/office/word/2018/wordml" xmlns:w16sdtdh="http://schemas.microsoft.com/office/word/2020/wordml/sdtdatahash" xmlns:w16se="http://schemas.microsoft.com/office/word/2015/wordml/symex" xmlns:wpg="http://schemas.microsoft.com/office/word/2010/wordprocessingGroup" xmlns:wpi="http://schemas.microsoft.com/office/word/2010/wordprocessingInk" xmlns:wne="http://schemas.microsoft.com/office/word/2006/wordml" xmlns:wps="http://schemas.microsoft.com/office/word/2010/wordprocessingShape" mc:Ignorable="w14 w15 w16se w16cid w16 w16cex w16sdtdh wp14">
+<w:ftr xmlns:wpc="http://schemas.microsoft.com/office/word/2010/wordprocessingCanvas" xmlns:cx="http://schemas.microsoft.com/office/drawing/2014/chartex" xmlns:cx1="http://schemas.microsoft.com/office/drawing/2015/9/8/chartex" xmlns:cx2="http://schemas.microsoft.com/office/drawing/2015/10/21/chartex" xmlns:cx3="http://schemas.microsoft.com/office/drawing/2016/5/9/chartex" xmlns:cx4="http://schemas.microsoft.com/office/drawing/2016/5/10/chartex" xmlns:cx5="http://schemas.microsoft.com/office/drawing/2016/5/11/chartex" xmlns:cx6="http://schemas.microsoft.com/office/drawing/2016/5/12/chartex" xmlns:cx7="http://schemas.microsoft.com/office/drawing/2016/5/13/chartex" xmlns:cx8="http://schemas.microsoft.com/office/drawing/2016/5/14/chartex" xmlns:mc="http://schemas.openxmlformats.org/markup-compatibility/2006" xmlns:aink="http://schemas.microsoft.com/office/drawing/2016/ink" xmlns:am3d="http://schemas.microsoft.com/office/drawing/2017/model3d" xmlns:o="urn:schemas-microsoft-com:office:office" xmlns:r="http://schemas.openxmlformats.org/officeDocument/2006/relationships" xmlns:m="http://schemas.openxmlformats.org/officeDocument/2006/math" xmlns:v="urn:schemas-microsoft-com:vml" xmlns:wp14="http://schemas.microsoft.com/office/word/2010/wordprocessingDrawing" xmlns:wp="http://schemas.openxmlformats.org/drawingml/2006/wordprocessingDrawing" xmlns:w10="urn:schemas-microsoft-com:office:word" xmlns:w="http://schemas.openxmlformats.org/wordprocessingml/2006/main" xmlns:w14="http://schemas.microsoft.com/office/word/2010/wordml" xmlns:w15="http://schemas.microsoft.com/office/word/2012/wordml" xmlns:w16cex="http://schemas.microsoft.com/office/word/2018/wordml/cex" xmlns:w16cid="http://schemas.microsoft.com/office/word/2016/wordml/cid" xmlns:w16="http://schemas.microsoft.com/office/word/2018/wordml" xmlns:w16sdtdh="http://schemas.microsoft.com/office/word/2020/wordml/sdtdatahash" xmlns:w16se="http://schemas.microsoft.com/office/word/2015/wordml/symex" xmlns:wpg="http://schemas.microsoft.com/office/word/2010/wordprocessingGroup" xmlns:wpi="http://schemas.microsoft.com/office/word/2010/wordprocessingInk" xmlns:wne="http://schemas.microsoft.com/office/word/2006/wordml" xmlns:wps="http://schemas.microsoft.com/office/word/2010/wordprocessingShape" mc:Ignorable="w14 w15 w16se w16cid w16 w16cex w16sdtdh wp14">
   <w:p>
     <w:pPr>
       <w:pStyle w:val="Rodap"/>
@@ -8106,7 +9548,7 @@
 </file>
 
 <file path=word/footer2.xml><?xml version="1.0" encoding="utf-8"?>
-<w:ftr xmlns:wpc="http://schemas.microsoft.com/office/word/2010/wordprocessingCanvas" xmlns:cx="http://schemas.microsoft.com/office/drawing/2014/chartex" xmlns:cx1="http://schemas.microsoft.com/office/drawing/2015/9/8/chartex" xmlns:cx2="http://schemas.microsoft.com/office/drawing/2015/10/21/chartex" xmlns:cx3="http://schemas.microsoft.com/office/drawing/2016/5/9/chartex" xmlns:cx4="http://schemas.microsoft.com/office/drawing/2016/5/10/chartex" xmlns:cx5="http://schemas.microsoft.com/office/drawing/2016/5/11/chartex" xmlns:cx6="http://schemas.microsoft.com/office/drawing/2016/5/12/chartex" xmlns:cx7="http://schemas.microsoft.com/office/drawing/2016/5/13/chartex" xmlns:cx8="http://schemas.microsoft.com/office/drawing/2016/5/14/chartex" xmlns:mc="http://schemas.openxmlformats.org/markup-compatibility/2006" xmlns:aink="http://schemas.microsoft.com/office/drawing/2016/ink" xmlns:am3d="http://schemas.microsoft.com/office/drawing/2017/model3d" xmlns:o="urn:schemas-microsoft-com:office:office" xmlns:oel="http://schemas.microsoft.com/office/2019/extlst" xmlns:r="http://schemas.openxmlformats.org/officeDocument/2006/relationships" xmlns:m="http://schemas.openxmlformats.org/officeDocument/2006/math" xmlns:v="urn:schemas-microsoft-com:vml" xmlns:wp14="http://schemas.microsoft.com/office/word/2010/wordprocessingDrawing" xmlns:wp="http://schemas.openxmlformats.org/drawingml/2006/wordprocessingDrawing" xmlns:w10="urn:schemas-microsoft-com:office:word" xmlns:w="http://schemas.openxmlformats.org/wordprocessingml/2006/main" xmlns:w14="http://schemas.microsoft.com/office/word/2010/wordml" xmlns:w15="http://schemas.microsoft.com/office/word/2012/wordml" xmlns:w16cex="http://schemas.microsoft.com/office/word/2018/wordml/cex" xmlns:w16cid="http://schemas.microsoft.com/office/word/2016/wordml/cid" xmlns:w16="http://schemas.microsoft.com/office/word/2018/wordml" xmlns:w16sdtdh="http://schemas.microsoft.com/office/word/2020/wordml/sdtdatahash" xmlns:w16se="http://schemas.microsoft.com/office/word/2015/wordml/symex" xmlns:wpg="http://schemas.microsoft.com/office/word/2010/wordprocessingGroup" xmlns:wpi="http://schemas.microsoft.com/office/word/2010/wordprocessingInk" xmlns:wne="http://schemas.microsoft.com/office/word/2006/wordml" xmlns:wps="http://schemas.microsoft.com/office/word/2010/wordprocessingShape" mc:Ignorable="w14 w15 w16se w16cid w16 w16cex w16sdtdh wp14">
+<w:ftr xmlns:wpc="http://schemas.microsoft.com/office/word/2010/wordprocessingCanvas" xmlns:cx="http://schemas.microsoft.com/office/drawing/2014/chartex" xmlns:cx1="http://schemas.microsoft.com/office/drawing/2015/9/8/chartex" xmlns:cx2="http://schemas.microsoft.com/office/drawing/2015/10/21/chartex" xmlns:cx3="http://schemas.microsoft.com/office/drawing/2016/5/9/chartex" xmlns:cx4="http://schemas.microsoft.com/office/drawing/2016/5/10/chartex" xmlns:cx5="http://schemas.microsoft.com/office/drawing/2016/5/11/chartex" xmlns:cx6="http://schemas.microsoft.com/office/drawing/2016/5/12/chartex" xmlns:cx7="http://schemas.microsoft.com/office/drawing/2016/5/13/chartex" xmlns:cx8="http://schemas.microsoft.com/office/drawing/2016/5/14/chartex" xmlns:mc="http://schemas.openxmlformats.org/markup-compatibility/2006" xmlns:aink="http://schemas.microsoft.com/office/drawing/2016/ink" xmlns:am3d="http://schemas.microsoft.com/office/drawing/2017/model3d" xmlns:o="urn:schemas-microsoft-com:office:office" xmlns:r="http://schemas.openxmlformats.org/officeDocument/2006/relationships" xmlns:m="http://schemas.openxmlformats.org/officeDocument/2006/math" xmlns:v="urn:schemas-microsoft-com:vml" xmlns:wp14="http://schemas.microsoft.com/office/word/2010/wordprocessingDrawing" xmlns:wp="http://schemas.openxmlformats.org/drawingml/2006/wordprocessingDrawing" xmlns:w10="urn:schemas-microsoft-com:office:word" xmlns:w="http://schemas.openxmlformats.org/wordprocessingml/2006/main" xmlns:w14="http://schemas.microsoft.com/office/word/2010/wordml" xmlns:w15="http://schemas.microsoft.com/office/word/2012/wordml" xmlns:w16cex="http://schemas.microsoft.com/office/word/2018/wordml/cex" xmlns:w16cid="http://schemas.microsoft.com/office/word/2016/wordml/cid" xmlns:w16="http://schemas.microsoft.com/office/word/2018/wordml" xmlns:w16sdtdh="http://schemas.microsoft.com/office/word/2020/wordml/sdtdatahash" xmlns:w16se="http://schemas.microsoft.com/office/word/2015/wordml/symex" xmlns:wpg="http://schemas.microsoft.com/office/word/2010/wordprocessingGroup" xmlns:wpi="http://schemas.microsoft.com/office/word/2010/wordprocessingInk" xmlns:wne="http://schemas.microsoft.com/office/word/2006/wordml" xmlns:wps="http://schemas.microsoft.com/office/word/2010/wordprocessingShape" mc:Ignorable="w14 w15 w16se w16cid w16 w16cex w16sdtdh wp14">
   <w:p>
     <w:pPr>
       <w:pStyle w:val="Rodap"/>
@@ -8157,7 +9599,7 @@
 </file>
 
 <file path=word/footnotes.xml><?xml version="1.0" encoding="utf-8"?>
-<w:footnotes xmlns:wpc="http://schemas.microsoft.com/office/word/2010/wordprocessingCanvas" xmlns:cx="http://schemas.microsoft.com/office/drawing/2014/chartex" xmlns:cx1="http://schemas.microsoft.com/office/drawing/2015/9/8/chartex" xmlns:cx2="http://schemas.microsoft.com/office/drawing/2015/10/21/chartex" xmlns:cx3="http://schemas.microsoft.com/office/drawing/2016/5/9/chartex" xmlns:cx4="http://schemas.microsoft.com/office/drawing/2016/5/10/chartex" xmlns:cx5="http://schemas.microsoft.com/office/drawing/2016/5/11/chartex" xmlns:cx6="http://schemas.microsoft.com/office/drawing/2016/5/12/chartex" xmlns:cx7="http://schemas.microsoft.com/office/drawing/2016/5/13/chartex" xmlns:cx8="http://schemas.microsoft.com/office/drawing/2016/5/14/chartex" xmlns:mc="http://schemas.openxmlformats.org/markup-compatibility/2006" xmlns:aink="http://schemas.microsoft.com/office/drawing/2016/ink" xmlns:am3d="http://schemas.microsoft.com/office/drawing/2017/model3d" xmlns:o="urn:schemas-microsoft-com:office:office" xmlns:oel="http://schemas.microsoft.com/office/2019/extlst" xmlns:r="http://schemas.openxmlformats.org/officeDocument/2006/relationships" xmlns:m="http://schemas.openxmlformats.org/officeDocument/2006/math" xmlns:v="urn:schemas-microsoft-com:vml" xmlns:wp14="http://schemas.microsoft.com/office/word/2010/wordprocessingDrawing" xmlns:wp="http://schemas.openxmlformats.org/drawingml/2006/wordprocessingDrawing" xmlns:w10="urn:schemas-microsoft-com:office:word" xmlns:w="http://schemas.openxmlformats.org/wordprocessingml/2006/main" xmlns:w14="http://schemas.microsoft.com/office/word/2010/wordml" xmlns:w15="http://schemas.microsoft.com/office/word/2012/wordml" xmlns:w16cex="http://schemas.microsoft.com/office/word/2018/wordml/cex" xmlns:w16cid="http://schemas.microsoft.com/office/word/2016/wordml/cid" xmlns:w16="http://schemas.microsoft.com/office/word/2018/wordml" xmlns:w16sdtdh="http://schemas.microsoft.com/office/word/2020/wordml/sdtdatahash" xmlns:w16se="http://schemas.microsoft.com/office/word/2015/wordml/symex" xmlns:wpg="http://schemas.microsoft.com/office/word/2010/wordprocessingGroup" xmlns:wpi="http://schemas.microsoft.com/office/word/2010/wordprocessingInk" xmlns:wne="http://schemas.microsoft.com/office/word/2006/wordml" xmlns:wps="http://schemas.microsoft.com/office/word/2010/wordprocessingShape" mc:Ignorable="w14 w15 w16se w16cid w16 w16cex w16sdtdh wp14">
+<w:footnotes xmlns:wpc="http://schemas.microsoft.com/office/word/2010/wordprocessingCanvas" xmlns:cx="http://schemas.microsoft.com/office/drawing/2014/chartex" xmlns:cx1="http://schemas.microsoft.com/office/drawing/2015/9/8/chartex" xmlns:cx2="http://schemas.microsoft.com/office/drawing/2015/10/21/chartex" xmlns:cx3="http://schemas.microsoft.com/office/drawing/2016/5/9/chartex" xmlns:cx4="http://schemas.microsoft.com/office/drawing/2016/5/10/chartex" xmlns:cx5="http://schemas.microsoft.com/office/drawing/2016/5/11/chartex" xmlns:cx6="http://schemas.microsoft.com/office/drawing/2016/5/12/chartex" xmlns:cx7="http://schemas.microsoft.com/office/drawing/2016/5/13/chartex" xmlns:cx8="http://schemas.microsoft.com/office/drawing/2016/5/14/chartex" xmlns:mc="http://schemas.openxmlformats.org/markup-compatibility/2006" xmlns:aink="http://schemas.microsoft.com/office/drawing/2016/ink" xmlns:am3d="http://schemas.microsoft.com/office/drawing/2017/model3d" xmlns:o="urn:schemas-microsoft-com:office:office" xmlns:r="http://schemas.openxmlformats.org/officeDocument/2006/relationships" xmlns:m="http://schemas.openxmlformats.org/officeDocument/2006/math" xmlns:v="urn:schemas-microsoft-com:vml" xmlns:wp14="http://schemas.microsoft.com/office/word/2010/wordprocessingDrawing" xmlns:wp="http://schemas.openxmlformats.org/drawingml/2006/wordprocessingDrawing" xmlns:w10="urn:schemas-microsoft-com:office:word" xmlns:w="http://schemas.openxmlformats.org/wordprocessingml/2006/main" xmlns:w14="http://schemas.microsoft.com/office/word/2010/wordml" xmlns:w15="http://schemas.microsoft.com/office/word/2012/wordml" xmlns:w16cex="http://schemas.microsoft.com/office/word/2018/wordml/cex" xmlns:w16cid="http://schemas.microsoft.com/office/word/2016/wordml/cid" xmlns:w16="http://schemas.microsoft.com/office/word/2018/wordml" xmlns:w16sdtdh="http://schemas.microsoft.com/office/word/2020/wordml/sdtdatahash" xmlns:w16se="http://schemas.microsoft.com/office/word/2015/wordml/symex" xmlns:wpg="http://schemas.microsoft.com/office/word/2010/wordprocessingGroup" xmlns:wpi="http://schemas.microsoft.com/office/word/2010/wordprocessingInk" xmlns:wne="http://schemas.microsoft.com/office/word/2006/wordml" xmlns:wps="http://schemas.microsoft.com/office/word/2010/wordprocessingShape" mc:Ignorable="w14 w15 w16se w16cid w16 w16cex w16sdtdh wp14">
   <w:footnote w:type="separator" w:id="-1">
     <w:p>
       <w:r>
@@ -8176,7 +9618,7 @@
 </file>
 
 <file path=word/header1.xml><?xml version="1.0" encoding="utf-8"?>
-<w:hdr xmlns:wpc="http://schemas.microsoft.com/office/word/2010/wordprocessingCanvas" xmlns:cx="http://schemas.microsoft.com/office/drawing/2014/chartex" xmlns:cx1="http://schemas.microsoft.com/office/drawing/2015/9/8/chartex" xmlns:cx2="http://schemas.microsoft.com/office/drawing/2015/10/21/chartex" xmlns:cx3="http://schemas.microsoft.com/office/drawing/2016/5/9/chartex" xmlns:cx4="http://schemas.microsoft.com/office/drawing/2016/5/10/chartex" xmlns:cx5="http://schemas.microsoft.com/office/drawing/2016/5/11/chartex" xmlns:cx6="http://schemas.microsoft.com/office/drawing/2016/5/12/chartex" xmlns:cx7="http://schemas.microsoft.com/office/drawing/2016/5/13/chartex" xmlns:cx8="http://schemas.microsoft.com/office/drawing/2016/5/14/chartex" xmlns:mc="http://schemas.openxmlformats.org/markup-compatibility/2006" xmlns:aink="http://schemas.microsoft.com/office/drawing/2016/ink" xmlns:am3d="http://schemas.microsoft.com/office/drawing/2017/model3d" xmlns:o="urn:schemas-microsoft-com:office:office" xmlns:oel="http://schemas.microsoft.com/office/2019/extlst" xmlns:r="http://schemas.openxmlformats.org/officeDocument/2006/relationships" xmlns:m="http://schemas.openxmlformats.org/officeDocument/2006/math" xmlns:v="urn:schemas-microsoft-com:vml" xmlns:wp14="http://schemas.microsoft.com/office/word/2010/wordprocessingDrawing" xmlns:wp="http://schemas.openxmlformats.org/drawingml/2006/wordprocessingDrawing" xmlns:w10="urn:schemas-microsoft-com:office:word" xmlns:w="http://schemas.openxmlformats.org/wordprocessingml/2006/main" xmlns:w14="http://schemas.microsoft.com/office/word/2010/wordml" xmlns:w15="http://schemas.microsoft.com/office/word/2012/wordml" xmlns:w16cex="http://schemas.microsoft.com/office/word/2018/wordml/cex" xmlns:w16cid="http://schemas.microsoft.com/office/word/2016/wordml/cid" xmlns:w16="http://schemas.microsoft.com/office/word/2018/wordml" xmlns:w16sdtdh="http://schemas.microsoft.com/office/word/2020/wordml/sdtdatahash" xmlns:w16se="http://schemas.microsoft.com/office/word/2015/wordml/symex" xmlns:wpg="http://schemas.microsoft.com/office/word/2010/wordprocessingGroup" xmlns:wpi="http://schemas.microsoft.com/office/word/2010/wordprocessingInk" xmlns:wne="http://schemas.microsoft.com/office/word/2006/wordml" xmlns:wps="http://schemas.microsoft.com/office/word/2010/wordprocessingShape" mc:Ignorable="w14 w15 w16se w16cid w16 w16cex w16sdtdh wp14">
+<w:hdr xmlns:wpc="http://schemas.microsoft.com/office/word/2010/wordprocessingCanvas" xmlns:cx="http://schemas.microsoft.com/office/drawing/2014/chartex" xmlns:cx1="http://schemas.microsoft.com/office/drawing/2015/9/8/chartex" xmlns:cx2="http://schemas.microsoft.com/office/drawing/2015/10/21/chartex" xmlns:cx3="http://schemas.microsoft.com/office/drawing/2016/5/9/chartex" xmlns:cx4="http://schemas.microsoft.com/office/drawing/2016/5/10/chartex" xmlns:cx5="http://schemas.microsoft.com/office/drawing/2016/5/11/chartex" xmlns:cx6="http://schemas.microsoft.com/office/drawing/2016/5/12/chartex" xmlns:cx7="http://schemas.microsoft.com/office/drawing/2016/5/13/chartex" xmlns:cx8="http://schemas.microsoft.com/office/drawing/2016/5/14/chartex" xmlns:mc="http://schemas.openxmlformats.org/markup-compatibility/2006" xmlns:aink="http://schemas.microsoft.com/office/drawing/2016/ink" xmlns:am3d="http://schemas.microsoft.com/office/drawing/2017/model3d" xmlns:o="urn:schemas-microsoft-com:office:office" xmlns:r="http://schemas.openxmlformats.org/officeDocument/2006/relationships" xmlns:m="http://schemas.openxmlformats.org/officeDocument/2006/math" xmlns:v="urn:schemas-microsoft-com:vml" xmlns:wp14="http://schemas.microsoft.com/office/word/2010/wordprocessingDrawing" xmlns:wp="http://schemas.openxmlformats.org/drawingml/2006/wordprocessingDrawing" xmlns:w10="urn:schemas-microsoft-com:office:word" xmlns:w="http://schemas.openxmlformats.org/wordprocessingml/2006/main" xmlns:w14="http://schemas.microsoft.com/office/word/2010/wordml" xmlns:w15="http://schemas.microsoft.com/office/word/2012/wordml" xmlns:w16cex="http://schemas.microsoft.com/office/word/2018/wordml/cex" xmlns:w16cid="http://schemas.microsoft.com/office/word/2016/wordml/cid" xmlns:w16="http://schemas.microsoft.com/office/word/2018/wordml" xmlns:w16sdtdh="http://schemas.microsoft.com/office/word/2020/wordml/sdtdatahash" xmlns:w16se="http://schemas.microsoft.com/office/word/2015/wordml/symex" xmlns:wpg="http://schemas.microsoft.com/office/word/2010/wordprocessingGroup" xmlns:wpi="http://schemas.microsoft.com/office/word/2010/wordprocessingInk" xmlns:wne="http://schemas.microsoft.com/office/word/2006/wordml" xmlns:wps="http://schemas.microsoft.com/office/word/2010/wordprocessingShape" mc:Ignorable="w14 w15 w16se w16cid w16 w16cex w16sdtdh wp14">
   <w:p>
     <w:pPr>
       <w:pStyle w:val="Cabealho"/>
@@ -8191,7 +9633,7 @@
 </file>
 
 <file path=word/header2.xml><?xml version="1.0" encoding="utf-8"?>
-<w:hdr xmlns:wpc="http://schemas.microsoft.com/office/word/2010/wordprocessingCanvas" xmlns:cx="http://schemas.microsoft.com/office/drawing/2014/chartex" xmlns:cx1="http://schemas.microsoft.com/office/drawing/2015/9/8/chartex" xmlns:cx2="http://schemas.microsoft.com/office/drawing/2015/10/21/chartex" xmlns:cx3="http://schemas.microsoft.com/office/drawing/2016/5/9/chartex" xmlns:cx4="http://schemas.microsoft.com/office/drawing/2016/5/10/chartex" xmlns:cx5="http://schemas.microsoft.com/office/drawing/2016/5/11/chartex" xmlns:cx6="http://schemas.microsoft.com/office/drawing/2016/5/12/chartex" xmlns:cx7="http://schemas.microsoft.com/office/drawing/2016/5/13/chartex" xmlns:cx8="http://schemas.microsoft.com/office/drawing/2016/5/14/chartex" xmlns:mc="http://schemas.openxmlformats.org/markup-compatibility/2006" xmlns:aink="http://schemas.microsoft.com/office/drawing/2016/ink" xmlns:am3d="http://schemas.microsoft.com/office/drawing/2017/model3d" xmlns:o="urn:schemas-microsoft-com:office:office" xmlns:oel="http://schemas.microsoft.com/office/2019/extlst" xmlns:r="http://schemas.openxmlformats.org/officeDocument/2006/relationships" xmlns:m="http://schemas.openxmlformats.org/officeDocument/2006/math" xmlns:v="urn:schemas-microsoft-com:vml" xmlns:wp14="http://schemas.microsoft.com/office/word/2010/wordprocessingDrawing" xmlns:wp="http://schemas.openxmlformats.org/drawingml/2006/wordprocessingDrawing" xmlns:w10="urn:schemas-microsoft-com:office:word" xmlns:w="http://schemas.openxmlformats.org/wordprocessingml/2006/main" xmlns:w14="http://schemas.microsoft.com/office/word/2010/wordml" xmlns:w15="http://schemas.microsoft.com/office/word/2012/wordml" xmlns:w16cex="http://schemas.microsoft.com/office/word/2018/wordml/cex" xmlns:w16cid="http://schemas.microsoft.com/office/word/2016/wordml/cid" xmlns:w16="http://schemas.microsoft.com/office/word/2018/wordml" xmlns:w16sdtdh="http://schemas.microsoft.com/office/word/2020/wordml/sdtdatahash" xmlns:w16se="http://schemas.microsoft.com/office/word/2015/wordml/symex" xmlns:wpg="http://schemas.microsoft.com/office/word/2010/wordprocessingGroup" xmlns:wpi="http://schemas.microsoft.com/office/word/2010/wordprocessingInk" xmlns:wne="http://schemas.microsoft.com/office/word/2006/wordml" xmlns:wps="http://schemas.microsoft.com/office/word/2010/wordprocessingShape" mc:Ignorable="w14 w15 w16se w16cid w16 w16cex w16sdtdh wp14">
+<w:hdr xmlns:wpc="http://schemas.microsoft.com/office/word/2010/wordprocessingCanvas" xmlns:cx="http://schemas.microsoft.com/office/drawing/2014/chartex" xmlns:cx1="http://schemas.microsoft.com/office/drawing/2015/9/8/chartex" xmlns:cx2="http://schemas.microsoft.com/office/drawing/2015/10/21/chartex" xmlns:cx3="http://schemas.microsoft.com/office/drawing/2016/5/9/chartex" xmlns:cx4="http://schemas.microsoft.com/office/drawing/2016/5/10/chartex" xmlns:cx5="http://schemas.microsoft.com/office/drawing/2016/5/11/chartex" xmlns:cx6="http://schemas.microsoft.com/office/drawing/2016/5/12/chartex" xmlns:cx7="http://schemas.microsoft.com/office/drawing/2016/5/13/chartex" xmlns:cx8="http://schemas.microsoft.com/office/drawing/2016/5/14/chartex" xmlns:mc="http://schemas.openxmlformats.org/markup-compatibility/2006" xmlns:aink="http://schemas.microsoft.com/office/drawing/2016/ink" xmlns:am3d="http://schemas.microsoft.com/office/drawing/2017/model3d" xmlns:o="urn:schemas-microsoft-com:office:office" xmlns:r="http://schemas.openxmlformats.org/officeDocument/2006/relationships" xmlns:m="http://schemas.openxmlformats.org/officeDocument/2006/math" xmlns:v="urn:schemas-microsoft-com:vml" xmlns:wp14="http://schemas.microsoft.com/office/word/2010/wordprocessingDrawing" xmlns:wp="http://schemas.openxmlformats.org/drawingml/2006/wordprocessingDrawing" xmlns:w10="urn:schemas-microsoft-com:office:word" xmlns:w="http://schemas.openxmlformats.org/wordprocessingml/2006/main" xmlns:w14="http://schemas.microsoft.com/office/word/2010/wordml" xmlns:w15="http://schemas.microsoft.com/office/word/2012/wordml" xmlns:w16cex="http://schemas.microsoft.com/office/word/2018/wordml/cex" xmlns:w16cid="http://schemas.microsoft.com/office/word/2016/wordml/cid" xmlns:w16="http://schemas.microsoft.com/office/word/2018/wordml" xmlns:w16sdtdh="http://schemas.microsoft.com/office/word/2020/wordml/sdtdatahash" xmlns:w16se="http://schemas.microsoft.com/office/word/2015/wordml/symex" xmlns:wpg="http://schemas.microsoft.com/office/word/2010/wordprocessingGroup" xmlns:wpi="http://schemas.microsoft.com/office/word/2010/wordprocessingInk" xmlns:wne="http://schemas.microsoft.com/office/word/2006/wordml" xmlns:wps="http://schemas.microsoft.com/office/word/2010/wordprocessingShape" mc:Ignorable="w14 w15 w16se w16cid w16 w16cex w16sdtdh wp14">
   <w:tbl>
     <w:tblPr>
       <w:tblW w:w="0" w:type="auto"/>
@@ -8293,7 +9735,7 @@
 </file>
 
 <file path=word/numbering.xml><?xml version="1.0" encoding="utf-8"?>
-<w:numbering xmlns:wpc="http://schemas.microsoft.com/office/word/2010/wordprocessingCanvas" xmlns:cx="http://schemas.microsoft.com/office/drawing/2014/chartex" xmlns:cx1="http://schemas.microsoft.com/office/drawing/2015/9/8/chartex" xmlns:cx2="http://schemas.microsoft.com/office/drawing/2015/10/21/chartex" xmlns:cx3="http://schemas.microsoft.com/office/drawing/2016/5/9/chartex" xmlns:cx4="http://schemas.microsoft.com/office/drawing/2016/5/10/chartex" xmlns:cx5="http://schemas.microsoft.com/office/drawing/2016/5/11/chartex" xmlns:cx6="http://schemas.microsoft.com/office/drawing/2016/5/12/chartex" xmlns:cx7="http://schemas.microsoft.com/office/drawing/2016/5/13/chartex" xmlns:cx8="http://schemas.microsoft.com/office/drawing/2016/5/14/chartex" xmlns:mc="http://schemas.openxmlformats.org/markup-compatibility/2006" xmlns:aink="http://schemas.microsoft.com/office/drawing/2016/ink" xmlns:am3d="http://schemas.microsoft.com/office/drawing/2017/model3d" xmlns:o="urn:schemas-microsoft-com:office:office" xmlns:oel="http://schemas.microsoft.com/office/2019/extlst" xmlns:r="http://schemas.openxmlformats.org/officeDocument/2006/relationships" xmlns:m="http://schemas.openxmlformats.org/officeDocument/2006/math" xmlns:v="urn:schemas-microsoft-com:vml" xmlns:wp14="http://schemas.microsoft.com/office/word/2010/wordprocessingDrawing" xmlns:wp="http://schemas.openxmlformats.org/drawingml/2006/wordprocessingDrawing" xmlns:w10="urn:schemas-microsoft-com:office:word" xmlns:w="http://schemas.openxmlformats.org/wordprocessingml/2006/main" xmlns:w14="http://schemas.microsoft.com/office/word/2010/wordml" xmlns:w15="http://schemas.microsoft.com/office/word/2012/wordml" xmlns:w16cex="http://schemas.microsoft.com/office/word/2018/wordml/cex" xmlns:w16cid="http://schemas.microsoft.com/office/word/2016/wordml/cid" xmlns:w16="http://schemas.microsoft.com/office/word/2018/wordml" xmlns:w16sdtdh="http://schemas.microsoft.com/office/word/2020/wordml/sdtdatahash" xmlns:w16se="http://schemas.microsoft.com/office/word/2015/wordml/symex" xmlns:wpg="http://schemas.microsoft.com/office/word/2010/wordprocessingGroup" xmlns:wpi="http://schemas.microsoft.com/office/word/2010/wordprocessingInk" xmlns:wne="http://schemas.microsoft.com/office/word/2006/wordml" xmlns:wps="http://schemas.microsoft.com/office/word/2010/wordprocessingShape" mc:Ignorable="w14 w15 w16se w16cid w16 w16cex w16sdtdh wp14">
+<w:numbering xmlns:wpc="http://schemas.microsoft.com/office/word/2010/wordprocessingCanvas" xmlns:cx="http://schemas.microsoft.com/office/drawing/2014/chartex" xmlns:cx1="http://schemas.microsoft.com/office/drawing/2015/9/8/chartex" xmlns:cx2="http://schemas.microsoft.com/office/drawing/2015/10/21/chartex" xmlns:cx3="http://schemas.microsoft.com/office/drawing/2016/5/9/chartex" xmlns:cx4="http://schemas.microsoft.com/office/drawing/2016/5/10/chartex" xmlns:cx5="http://schemas.microsoft.com/office/drawing/2016/5/11/chartex" xmlns:cx6="http://schemas.microsoft.com/office/drawing/2016/5/12/chartex" xmlns:cx7="http://schemas.microsoft.com/office/drawing/2016/5/13/chartex" xmlns:cx8="http://schemas.microsoft.com/office/drawing/2016/5/14/chartex" xmlns:mc="http://schemas.openxmlformats.org/markup-compatibility/2006" xmlns:aink="http://schemas.microsoft.com/office/drawing/2016/ink" xmlns:am3d="http://schemas.microsoft.com/office/drawing/2017/model3d" xmlns:o="urn:schemas-microsoft-com:office:office" xmlns:r="http://schemas.openxmlformats.org/officeDocument/2006/relationships" xmlns:m="http://schemas.openxmlformats.org/officeDocument/2006/math" xmlns:v="urn:schemas-microsoft-com:vml" xmlns:wp14="http://schemas.microsoft.com/office/word/2010/wordprocessingDrawing" xmlns:wp="http://schemas.openxmlformats.org/drawingml/2006/wordprocessingDrawing" xmlns:w10="urn:schemas-microsoft-com:office:word" xmlns:w="http://schemas.openxmlformats.org/wordprocessingml/2006/main" xmlns:w14="http://schemas.microsoft.com/office/word/2010/wordml" xmlns:w15="http://schemas.microsoft.com/office/word/2012/wordml" xmlns:w16cex="http://schemas.microsoft.com/office/word/2018/wordml/cex" xmlns:w16cid="http://schemas.microsoft.com/office/word/2016/wordml/cid" xmlns:w16="http://schemas.microsoft.com/office/word/2018/wordml" xmlns:w16sdtdh="http://schemas.microsoft.com/office/word/2020/wordml/sdtdatahash" xmlns:w16se="http://schemas.microsoft.com/office/word/2015/wordml/symex" xmlns:wpg="http://schemas.microsoft.com/office/word/2010/wordprocessingGroup" xmlns:wpi="http://schemas.microsoft.com/office/word/2010/wordprocessingInk" xmlns:wne="http://schemas.microsoft.com/office/word/2006/wordml" xmlns:wps="http://schemas.microsoft.com/office/word/2010/wordprocessingShape" mc:Ignorable="w14 w15 w16se w16cid w16 w16cex w16sdtdh wp14">
   <w:abstractNum w:abstractNumId="0" w15:restartNumberingAfterBreak="0">
     <w:nsid w:val="FFFFFFFB"/>
     <w:multiLevelType w:val="multilevel"/>
@@ -9371,19 +10813,19 @@
       </w:rPr>
     </w:lvl>
   </w:abstractNum>
-  <w:num w:numId="1" w16cid:durableId="594752446">
+  <w:num w:numId="1">
     <w:abstractNumId w:val="0"/>
   </w:num>
-  <w:num w:numId="2" w16cid:durableId="1011369021">
+  <w:num w:numId="2">
     <w:abstractNumId w:val="2"/>
   </w:num>
-  <w:num w:numId="3" w16cid:durableId="1806579029">
+  <w:num w:numId="3">
     <w:abstractNumId w:val="2"/>
   </w:num>
-  <w:num w:numId="4" w16cid:durableId="1405105778">
+  <w:num w:numId="4">
     <w:abstractNumId w:val="1"/>
   </w:num>
-  <w:num w:numId="5" w16cid:durableId="2096051581">
+  <w:num w:numId="5">
     <w:abstractNumId w:val="2"/>
     <w:lvlOverride w:ilvl="0">
       <w:startOverride w:val="1"/>
@@ -9413,7 +10855,7 @@
       <w:startOverride w:val="1"/>
     </w:lvlOverride>
   </w:num>
-  <w:num w:numId="6" w16cid:durableId="2079399197">
+  <w:num w:numId="6">
     <w:abstractNumId w:val="2"/>
     <w:lvlOverride w:ilvl="0">
       <w:startOverride w:val="1"/>
@@ -9443,10 +10885,10 @@
       <w:startOverride w:val="1"/>
     </w:lvlOverride>
   </w:num>
-  <w:num w:numId="7" w16cid:durableId="631596294">
+  <w:num w:numId="7">
     <w:abstractNumId w:val="2"/>
   </w:num>
-  <w:num w:numId="8" w16cid:durableId="1484737132">
+  <w:num w:numId="8">
     <w:abstractNumId w:val="2"/>
     <w:lvlOverride w:ilvl="0">
       <w:startOverride w:val="1"/>
@@ -9476,10 +10918,10 @@
       <w:startOverride w:val="1"/>
     </w:lvlOverride>
   </w:num>
-  <w:num w:numId="9" w16cid:durableId="172376142">
+  <w:num w:numId="9">
     <w:abstractNumId w:val="7"/>
   </w:num>
-  <w:num w:numId="10" w16cid:durableId="788670297">
+  <w:num w:numId="10">
     <w:abstractNumId w:val="2"/>
     <w:lvlOverride w:ilvl="0">
       <w:startOverride w:val="1"/>
@@ -9509,13 +10951,13 @@
       <w:startOverride w:val="1"/>
     </w:lvlOverride>
   </w:num>
-  <w:num w:numId="11" w16cid:durableId="2069182482">
+  <w:num w:numId="11">
     <w:abstractNumId w:val="3"/>
   </w:num>
-  <w:num w:numId="12" w16cid:durableId="530341381">
+  <w:num w:numId="12">
     <w:abstractNumId w:val="5"/>
   </w:num>
-  <w:num w:numId="13" w16cid:durableId="201744787">
+  <w:num w:numId="13">
     <w:abstractNumId w:val="5"/>
     <w:lvlOverride w:ilvl="0">
       <w:startOverride w:val="1"/>
@@ -9545,7 +10987,7 @@
       <w:startOverride w:val="1"/>
     </w:lvlOverride>
   </w:num>
-  <w:num w:numId="14" w16cid:durableId="1023017907">
+  <w:num w:numId="14">
     <w:abstractNumId w:val="5"/>
     <w:lvlOverride w:ilvl="0">
       <w:startOverride w:val="1"/>
@@ -9575,10 +11017,10 @@
       <w:startOverride w:val="1"/>
     </w:lvlOverride>
   </w:num>
-  <w:num w:numId="15" w16cid:durableId="1210412711">
+  <w:num w:numId="15">
     <w:abstractNumId w:val="8"/>
   </w:num>
-  <w:num w:numId="16" w16cid:durableId="1193688058">
+  <w:num w:numId="16">
     <w:abstractNumId w:val="5"/>
     <w:lvlOverride w:ilvl="0">
       <w:startOverride w:val="1"/>
@@ -9608,10 +11050,10 @@
       <w:startOverride w:val="1"/>
     </w:lvlOverride>
   </w:num>
-  <w:num w:numId="17" w16cid:durableId="1339653758">
+  <w:num w:numId="17">
     <w:abstractNumId w:val="8"/>
   </w:num>
-  <w:num w:numId="18" w16cid:durableId="1622109227">
+  <w:num w:numId="18">
     <w:abstractNumId w:val="5"/>
     <w:lvlOverride w:ilvl="0">
       <w:startOverride w:val="1"/>
@@ -9641,7 +11083,7 @@
       <w:startOverride w:val="1"/>
     </w:lvlOverride>
   </w:num>
-  <w:num w:numId="19" w16cid:durableId="1793088957">
+  <w:num w:numId="19">
     <w:abstractNumId w:val="5"/>
     <w:lvlOverride w:ilvl="0">
       <w:startOverride w:val="1"/>
@@ -9671,13 +11113,13 @@
       <w:startOverride w:val="1"/>
     </w:lvlOverride>
   </w:num>
-  <w:num w:numId="20" w16cid:durableId="2099791524">
+  <w:num w:numId="20">
     <w:abstractNumId w:val="6"/>
   </w:num>
-  <w:num w:numId="21" w16cid:durableId="1132600844">
+  <w:num w:numId="21">
     <w:abstractNumId w:val="4"/>
   </w:num>
-  <w:num w:numId="22" w16cid:durableId="1759209209">
+  <w:num w:numId="22">
     <w:abstractNumId w:val="2"/>
     <w:lvlOverride w:ilvl="0">
       <w:startOverride w:val="1"/>
@@ -9707,7 +11149,7 @@
       <w:startOverride w:val="1"/>
     </w:lvlOverride>
   </w:num>
-  <w:num w:numId="23" w16cid:durableId="2095466520">
+  <w:num w:numId="23">
     <w:abstractNumId w:val="2"/>
     <w:lvlOverride w:ilvl="0">
       <w:startOverride w:val="1"/>
@@ -9738,6 +11180,14 @@
     </w:lvlOverride>
   </w:num>
 </w:numbering>
+</file>
+
+<file path=word/people.xml><?xml version="1.0" encoding="utf-8"?>
+<w15:people xmlns:wpc="http://schemas.microsoft.com/office/word/2010/wordprocessingCanvas" xmlns:cx="http://schemas.microsoft.com/office/drawing/2014/chartex" xmlns:cx1="http://schemas.microsoft.com/office/drawing/2015/9/8/chartex" xmlns:cx2="http://schemas.microsoft.com/office/drawing/2015/10/21/chartex" xmlns:cx3="http://schemas.microsoft.com/office/drawing/2016/5/9/chartex" xmlns:cx4="http://schemas.microsoft.com/office/drawing/2016/5/10/chartex" xmlns:cx5="http://schemas.microsoft.com/office/drawing/2016/5/11/chartex" xmlns:cx6="http://schemas.microsoft.com/office/drawing/2016/5/12/chartex" xmlns:cx7="http://schemas.microsoft.com/office/drawing/2016/5/13/chartex" xmlns:cx8="http://schemas.microsoft.com/office/drawing/2016/5/14/chartex" xmlns:mc="http://schemas.openxmlformats.org/markup-compatibility/2006" xmlns:aink="http://schemas.microsoft.com/office/drawing/2016/ink" xmlns:am3d="http://schemas.microsoft.com/office/drawing/2017/model3d" xmlns:o="urn:schemas-microsoft-com:office:office" xmlns:r="http://schemas.openxmlformats.org/officeDocument/2006/relationships" xmlns:m="http://schemas.openxmlformats.org/officeDocument/2006/math" xmlns:v="urn:schemas-microsoft-com:vml" xmlns:wp14="http://schemas.microsoft.com/office/word/2010/wordprocessingDrawing" xmlns:wp="http://schemas.openxmlformats.org/drawingml/2006/wordprocessingDrawing" xmlns:w10="urn:schemas-microsoft-com:office:word" xmlns:w="http://schemas.openxmlformats.org/wordprocessingml/2006/main" xmlns:w14="http://schemas.microsoft.com/office/word/2010/wordml" xmlns:w15="http://schemas.microsoft.com/office/word/2012/wordml" xmlns:w16cex="http://schemas.microsoft.com/office/word/2018/wordml/cex" xmlns:w16cid="http://schemas.microsoft.com/office/word/2016/wordml/cid" xmlns:w16="http://schemas.microsoft.com/office/word/2018/wordml" xmlns:w16sdtdh="http://schemas.microsoft.com/office/word/2020/wordml/sdtdatahash" xmlns:w16se="http://schemas.microsoft.com/office/word/2015/wordml/symex" xmlns:wpg="http://schemas.microsoft.com/office/word/2010/wordprocessingGroup" xmlns:wpi="http://schemas.microsoft.com/office/word/2010/wordprocessingInk" xmlns:wne="http://schemas.microsoft.com/office/word/2006/wordml" xmlns:wps="http://schemas.microsoft.com/office/word/2010/wordprocessingShape" mc:Ignorable="w14 w15 w16se w16cid w16 w16cex w16sdtdh wp14">
+  <w15:person w15:author="Mauricio Capobianco Lopes">
+    <w15:presenceInfo w15:providerId="AD" w15:userId="S::mclopes@furb.br::e2602793-81ee-4f40-ac4e-f7a7f9d1e175"/>
+  </w15:person>
+</w15:people>
 </file>
 
 <file path=word/styles.xml><?xml version="1.0" encoding="utf-8"?>
@@ -12138,6 +13588,10 @@
 </file>
 
 <file path=customXml/item1.xml><?xml version="1.0" encoding="utf-8"?>
+<b:Sources xmlns:b="http://schemas.openxmlformats.org/officeDocument/2006/bibliography" xmlns="http://schemas.openxmlformats.org/officeDocument/2006/bibliography" SelectedStyle="" StyleName=""/>
+</file>
+
+<file path=customXml/item2.xml><?xml version="1.0" encoding="utf-8"?>
 <ct:contentTypeSchema xmlns:ct="http://schemas.microsoft.com/office/2006/metadata/contentType" xmlns:ma="http://schemas.microsoft.com/office/2006/metadata/properties/metaAttributes" ct:_="" ma:_="" ma:contentTypeName="Documento" ma:contentTypeID="0x010100BBF4F827B5BDCD40B2A5EF7FB5C72308" ma:contentTypeVersion="9" ma:contentTypeDescription="Crie um novo documento." ma:contentTypeScope="" ma:versionID="ae9e609e0c62260a972fc2afe51b7a34">
   <xsd:schema xmlns:xsd="http://www.w3.org/2001/XMLSchema" xmlns:xs="http://www.w3.org/2001/XMLSchema" xmlns:p="http://schemas.microsoft.com/office/2006/metadata/properties" xmlns:ns3="7c7acf0c-6d3b-44f1-93c5-b2d84ed3d900" xmlns:ns4="6928c545-b30e-411c-aac8-628f09f0690e" targetNamespace="http://schemas.microsoft.com/office/2006/metadata/properties" ma:root="true" ma:fieldsID="fe2e840b978dec8e828c09e0d0f59387" ns3:_="" ns4:_="">
     <xsd:import namespace="7c7acf0c-6d3b-44f1-93c5-b2d84ed3d900"/>
@@ -12334,17 +13788,7 @@
 </ct:contentTypeSchema>
 </file>
 
-<file path=customXml/item2.xml><?xml version="1.0" encoding="utf-8"?>
-<b:Sources xmlns:b="http://schemas.openxmlformats.org/officeDocument/2006/bibliography" xmlns="http://schemas.openxmlformats.org/officeDocument/2006/bibliography" SelectedStyle="" StyleName=""/>
-</file>
-
 <file path=customXml/item3.xml><?xml version="1.0" encoding="utf-8"?>
-<p:properties xmlns:p="http://schemas.microsoft.com/office/2006/metadata/properties" xmlns:xsi="http://www.w3.org/2001/XMLSchema-instance" xmlns:pc="http://schemas.microsoft.com/office/infopath/2007/PartnerControls">
-  <documentManagement/>
-</p:properties>
-</file>
-
-<file path=customXml/item4.xml><?xml version="1.0" encoding="utf-8"?>
 <?mso-contentType ?>
 <FormTemplates xmlns="http://schemas.microsoft.com/sharepoint/v3/contenttype/forms">
   <Display>DocumentLibraryForm</Display>
@@ -12353,7 +13797,21 @@
 </FormTemplates>
 </file>
 
+<file path=customXml/item4.xml><?xml version="1.0" encoding="utf-8"?>
+<p:properties xmlns:p="http://schemas.microsoft.com/office/2006/metadata/properties" xmlns:xsi="http://www.w3.org/2001/XMLSchema-instance" xmlns:pc="http://schemas.microsoft.com/office/infopath/2007/PartnerControls">
+  <documentManagement/>
+</p:properties>
+</file>
+
 <file path=customXml/itemProps1.xml><?xml version="1.0" encoding="utf-8"?>
+<ds:datastoreItem xmlns:ds="http://schemas.openxmlformats.org/officeDocument/2006/customXml" ds:itemID="{90E28FDA-35C6-4FCD-88ED-F93C837A14A5}">
+  <ds:schemaRefs>
+    <ds:schemaRef ds:uri="http://schemas.openxmlformats.org/officeDocument/2006/bibliography"/>
+  </ds:schemaRefs>
+</ds:datastoreItem>
+</file>
+
+<file path=customXml/itemProps2.xml><?xml version="1.0" encoding="utf-8"?>
 <ds:datastoreItem xmlns:ds="http://schemas.openxmlformats.org/officeDocument/2006/customXml" ds:itemID="{924A88CF-B7D4-4812-91B1-227F22A24427}">
   <ds:schemaRefs>
     <ds:schemaRef ds:uri="http://schemas.microsoft.com/office/2006/metadata/contentType"/>
@@ -12372,27 +13830,19 @@
 </ds:datastoreItem>
 </file>
 
-<file path=customXml/itemProps2.xml><?xml version="1.0" encoding="utf-8"?>
-<ds:datastoreItem xmlns:ds="http://schemas.openxmlformats.org/officeDocument/2006/customXml" ds:itemID="{90E28FDA-35C6-4FCD-88ED-F93C837A14A5}">
+<file path=customXml/itemProps3.xml><?xml version="1.0" encoding="utf-8"?>
+<ds:datastoreItem xmlns:ds="http://schemas.openxmlformats.org/officeDocument/2006/customXml" ds:itemID="{7B1E6EB0-B3F5-485A-9397-E673FC4F5C49}">
   <ds:schemaRefs>
-    <ds:schemaRef ds:uri="http://schemas.openxmlformats.org/officeDocument/2006/bibliography"/>
+    <ds:schemaRef ds:uri="http://schemas.microsoft.com/sharepoint/v3/contenttype/forms"/>
   </ds:schemaRefs>
 </ds:datastoreItem>
 </file>
 
-<file path=customXml/itemProps3.xml><?xml version="1.0" encoding="utf-8"?>
+<file path=customXml/itemProps4.xml><?xml version="1.0" encoding="utf-8"?>
 <ds:datastoreItem xmlns:ds="http://schemas.openxmlformats.org/officeDocument/2006/customXml" ds:itemID="{41853661-3F52-45C5-AABD-8FFE43AA909F}">
   <ds:schemaRefs>
     <ds:schemaRef ds:uri="http://schemas.microsoft.com/office/2006/metadata/properties"/>
     <ds:schemaRef ds:uri="http://schemas.microsoft.com/office/infopath/2007/PartnerControls"/>
   </ds:schemaRefs>
 </ds:datastoreItem>
-</file>
-
-<file path=customXml/itemProps4.xml><?xml version="1.0" encoding="utf-8"?>
-<ds:datastoreItem xmlns:ds="http://schemas.openxmlformats.org/officeDocument/2006/customXml" ds:itemID="{7B1E6EB0-B3F5-485A-9397-E673FC4F5C49}">
-  <ds:schemaRefs>
-    <ds:schemaRef ds:uri="http://schemas.microsoft.com/sharepoint/v3/contenttype/forms"/>
-  </ds:schemaRefs>
-</ds:datastoreItem>
 </file>